--- a/项目计划/SRA2022-G15-可行性分析报告.docx
+++ b/项目计划/SRA2022-G15-可行性分析报告.docx
@@ -168,7 +168,7 @@
           <w:sz w:val="28"/>
           <w:szCs w:val="28"/>
         </w:rPr>
-        <w:t>0</w:t>
+        <w:t>1</w:t>
       </w:r>
       <w:r>
         <w:rPr>
@@ -198,7 +198,17 @@
           <w:sz w:val="28"/>
           <w:szCs w:val="28"/>
         </w:rPr>
-        <w:t>13</w:t>
+        <w:t>1</w:t>
+      </w:r>
+      <w:r>
+        <w:rPr>
+          <w:rFonts w:ascii="宋体" w:hAnsi="宋体" w:cs="Times New Roman"/>
+          <w:color w:val="000000"/>
+          <w:kern w:val="0"/>
+          <w:sz w:val="28"/>
+          <w:szCs w:val="28"/>
+        </w:rPr>
+        <w:t>9</w:t>
       </w:r>
       <w:r>
         <w:rPr>
@@ -440,27 +450,7 @@
           <w:szCs w:val="28"/>
           <w:u w:val="single"/>
         </w:rPr>
-        <w:t xml:space="preserve">  杨 </w:t>
-      </w:r>
-      <w:proofErr w:type="gramStart"/>
-      <w:r>
-        <w:rPr>
-          <w:rFonts w:ascii="宋体" w:hAnsi="宋体" w:cs="Times New Roman" w:hint="eastAsia"/>
-          <w:sz w:val="28"/>
-          <w:szCs w:val="28"/>
-          <w:u w:val="single"/>
-        </w:rPr>
-        <w:t>枨</w:t>
-      </w:r>
-      <w:proofErr w:type="gramEnd"/>
-      <w:r>
-        <w:rPr>
-          <w:rFonts w:ascii="宋体" w:hAnsi="宋体" w:cs="Times New Roman" w:hint="eastAsia"/>
-          <w:sz w:val="28"/>
-          <w:szCs w:val="28"/>
-          <w:u w:val="single"/>
-        </w:rPr>
-        <w:t xml:space="preserve"> 老 师</w:t>
+        <w:t xml:space="preserve">  杨 枨 老 师</w:t>
       </w:r>
       <w:bookmarkEnd w:id="0"/>
       <w:bookmarkEnd w:id="1"/>
@@ -806,7 +796,7 @@
               <w:rPr>
                 <w:rFonts w:ascii="宋体" w:hAnsi="宋体" w:cs="Times New Roman"/>
               </w:rPr>
-              <w:t>0</w:t>
+              <w:t>1</w:t>
             </w:r>
           </w:p>
         </w:tc>
@@ -998,7 +988,13 @@
               <w:rPr>
                 <w:rFonts w:ascii="宋体" w:hAnsi="宋体" w:cs="Times New Roman"/>
               </w:rPr>
-              <w:t>13</w:t>
+              <w:t>1</w:t>
+            </w:r>
+            <w:r>
+              <w:rPr>
+                <w:rFonts w:ascii="宋体" w:hAnsi="宋体" w:cs="Times New Roman"/>
+              </w:rPr>
+              <w:t>9</w:t>
             </w:r>
           </w:p>
         </w:tc>
@@ -2179,6 +2175,288 @@
                 <w:szCs w:val="24"/>
               </w:rPr>
               <w:t>13</w:t>
+            </w:r>
+          </w:p>
+        </w:tc>
+        <w:tc>
+          <w:tcPr>
+            <w:tcW w:w="1163" w:type="dxa"/>
+          </w:tcPr>
+          <w:p>
+            <w:pPr>
+              <w:widowControl/>
+              <w:spacing w:beforeLines="0" w:before="0" w:afterLines="0" w:after="0" w:line="240" w:lineRule="auto"/>
+              <w:ind w:firstLineChars="0" w:firstLine="0"/>
+              <w:rPr>
+                <w:rFonts w:ascii="宋体" w:hAnsi="宋体" w:cs="Arial"/>
+                <w:sz w:val="21"/>
+                <w:szCs w:val="24"/>
+              </w:rPr>
+            </w:pPr>
+            <w:r>
+              <w:rPr>
+                <w:rFonts w:ascii="宋体" w:hAnsi="宋体" w:cs="Arial" w:hint="eastAsia"/>
+                <w:sz w:val="21"/>
+                <w:szCs w:val="24"/>
+              </w:rPr>
+              <w:t>徐文君</w:t>
+            </w:r>
+          </w:p>
+        </w:tc>
+      </w:tr>
+      <w:tr>
+        <w:tc>
+          <w:tcPr>
+            <w:tcW w:w="817" w:type="dxa"/>
+          </w:tcPr>
+          <w:p>
+            <w:pPr>
+              <w:widowControl/>
+              <w:spacing w:beforeLines="0" w:before="0" w:afterLines="0" w:after="0" w:line="240" w:lineRule="auto"/>
+              <w:ind w:firstLineChars="0" w:firstLine="0"/>
+              <w:rPr>
+                <w:rFonts w:ascii="宋体" w:hAnsi="宋体" w:cs="Arial"/>
+                <w:sz w:val="21"/>
+                <w:szCs w:val="24"/>
+              </w:rPr>
+            </w:pPr>
+            <w:r>
+              <w:rPr>
+                <w:rFonts w:ascii="宋体" w:hAnsi="宋体" w:cs="Arial"/>
+                <w:sz w:val="21"/>
+                <w:szCs w:val="24"/>
+              </w:rPr>
+              <w:t>1.1.1</w:t>
+            </w:r>
+          </w:p>
+        </w:tc>
+        <w:tc>
+          <w:tcPr>
+            <w:tcW w:w="851" w:type="dxa"/>
+          </w:tcPr>
+          <w:p>
+            <w:pPr>
+              <w:widowControl/>
+              <w:spacing w:beforeLines="0" w:before="0" w:afterLines="0" w:after="0" w:line="240" w:lineRule="auto"/>
+              <w:ind w:firstLineChars="0" w:firstLine="0"/>
+              <w:rPr>
+                <w:rFonts w:ascii="宋体" w:hAnsi="宋体" w:cs="Arial"/>
+                <w:sz w:val="21"/>
+                <w:szCs w:val="24"/>
+              </w:rPr>
+            </w:pPr>
+            <w:r>
+              <w:rPr>
+                <w:rFonts w:ascii="宋体" w:hAnsi="宋体" w:cs="Arial" w:hint="eastAsia"/>
+                <w:sz w:val="21"/>
+                <w:szCs w:val="24"/>
+              </w:rPr>
+              <w:t>叶诗雨</w:t>
+            </w:r>
+          </w:p>
+        </w:tc>
+        <w:tc>
+          <w:tcPr>
+            <w:tcW w:w="1222" w:type="dxa"/>
+          </w:tcPr>
+          <w:p>
+            <w:pPr>
+              <w:widowControl/>
+              <w:spacing w:beforeLines="0" w:before="0" w:afterLines="0" w:after="0" w:line="240" w:lineRule="auto"/>
+              <w:ind w:firstLineChars="0" w:firstLine="0"/>
+              <w:rPr>
+                <w:rFonts w:ascii="宋体" w:hAnsi="宋体" w:cs="Arial"/>
+                <w:sz w:val="21"/>
+                <w:szCs w:val="24"/>
+              </w:rPr>
+            </w:pPr>
+            <w:r>
+              <w:rPr>
+                <w:rFonts w:ascii="宋体" w:hAnsi="宋体" w:cs="Arial" w:hint="eastAsia"/>
+                <w:sz w:val="21"/>
+                <w:szCs w:val="24"/>
+              </w:rPr>
+              <w:t>何雨珊</w:t>
+            </w:r>
+          </w:p>
+        </w:tc>
+        <w:tc>
+          <w:tcPr>
+            <w:tcW w:w="1754" w:type="dxa"/>
+          </w:tcPr>
+          <w:p>
+            <w:pPr>
+              <w:widowControl/>
+              <w:spacing w:beforeLines="0" w:before="0" w:afterLines="0" w:after="0" w:line="240" w:lineRule="auto"/>
+              <w:ind w:firstLineChars="0" w:firstLine="0"/>
+              <w:rPr>
+                <w:rFonts w:ascii="宋体" w:hAnsi="宋体" w:cs="Arial"/>
+                <w:sz w:val="21"/>
+                <w:szCs w:val="24"/>
+              </w:rPr>
+            </w:pPr>
+            <w:r>
+              <w:rPr>
+                <w:rFonts w:ascii="宋体" w:hAnsi="宋体" w:cs="Arial" w:hint="eastAsia"/>
+                <w:sz w:val="21"/>
+                <w:szCs w:val="24"/>
+              </w:rPr>
+              <w:t>2</w:t>
+            </w:r>
+            <w:r>
+              <w:rPr>
+                <w:rFonts w:ascii="宋体" w:hAnsi="宋体" w:cs="Arial"/>
+                <w:sz w:val="21"/>
+                <w:szCs w:val="24"/>
+              </w:rPr>
+              <w:t>022</w:t>
+            </w:r>
+            <w:r>
+              <w:rPr>
+                <w:rFonts w:ascii="宋体" w:hAnsi="宋体" w:cs="Arial" w:hint="eastAsia"/>
+                <w:sz w:val="21"/>
+                <w:szCs w:val="24"/>
+              </w:rPr>
+              <w:t>-</w:t>
+            </w:r>
+            <w:r>
+              <w:rPr>
+                <w:rFonts w:ascii="宋体" w:hAnsi="宋体" w:cs="Arial"/>
+                <w:sz w:val="21"/>
+                <w:szCs w:val="24"/>
+              </w:rPr>
+              <w:t>0</w:t>
+            </w:r>
+            <w:r>
+              <w:rPr>
+                <w:rFonts w:ascii="宋体" w:hAnsi="宋体" w:cs="Arial" w:hint="eastAsia"/>
+                <w:sz w:val="21"/>
+                <w:szCs w:val="24"/>
+              </w:rPr>
+              <w:t>3-</w:t>
+            </w:r>
+            <w:r>
+              <w:rPr>
+                <w:rFonts w:ascii="宋体" w:hAnsi="宋体" w:cs="Arial"/>
+                <w:sz w:val="21"/>
+                <w:szCs w:val="24"/>
+              </w:rPr>
+              <w:t>19</w:t>
+            </w:r>
+          </w:p>
+        </w:tc>
+        <w:tc>
+          <w:tcPr>
+            <w:tcW w:w="1163" w:type="dxa"/>
+          </w:tcPr>
+          <w:p>
+            <w:pPr>
+              <w:widowControl/>
+              <w:spacing w:beforeLines="0" w:before="0" w:afterLines="0" w:after="0" w:line="240" w:lineRule="auto"/>
+              <w:ind w:firstLineChars="0" w:firstLine="0"/>
+              <w:rPr>
+                <w:rFonts w:ascii="宋体" w:hAnsi="宋体" w:cs="Arial"/>
+                <w:sz w:val="21"/>
+                <w:szCs w:val="24"/>
+              </w:rPr>
+            </w:pPr>
+            <w:r>
+              <w:rPr>
+                <w:rFonts w:ascii="宋体" w:hAnsi="宋体" w:cs="Arial" w:hint="eastAsia"/>
+                <w:sz w:val="21"/>
+                <w:szCs w:val="24"/>
+              </w:rPr>
+              <w:t>方案编写</w:t>
+            </w:r>
+          </w:p>
+        </w:tc>
+        <w:tc>
+          <w:tcPr>
+            <w:tcW w:w="1105" w:type="dxa"/>
+          </w:tcPr>
+          <w:p>
+            <w:pPr>
+              <w:widowControl/>
+              <w:spacing w:beforeLines="0" w:before="0" w:afterLines="0" w:after="0" w:line="240" w:lineRule="auto"/>
+              <w:ind w:firstLineChars="0" w:firstLine="0"/>
+              <w:rPr>
+                <w:rFonts w:ascii="宋体" w:hAnsi="宋体" w:cs="Arial"/>
+                <w:sz w:val="21"/>
+                <w:szCs w:val="24"/>
+              </w:rPr>
+            </w:pPr>
+            <w:r>
+              <w:rPr>
+                <w:rFonts w:ascii="宋体" w:hAnsi="宋体" w:cs="Arial" w:hint="eastAsia"/>
+                <w:sz w:val="21"/>
+                <w:szCs w:val="24"/>
+              </w:rPr>
+              <w:t>修订版本</w:t>
+            </w:r>
+          </w:p>
+        </w:tc>
+        <w:tc>
+          <w:tcPr>
+            <w:tcW w:w="1418" w:type="dxa"/>
+          </w:tcPr>
+          <w:p>
+            <w:pPr>
+              <w:widowControl/>
+              <w:spacing w:beforeLines="0" w:before="0" w:afterLines="0" w:after="0" w:line="240" w:lineRule="auto"/>
+              <w:ind w:firstLineChars="0" w:firstLine="0"/>
+              <w:rPr>
+                <w:rFonts w:ascii="宋体" w:hAnsi="宋体" w:cs="Arial"/>
+                <w:sz w:val="21"/>
+                <w:szCs w:val="24"/>
+              </w:rPr>
+            </w:pPr>
+            <w:r>
+              <w:rPr>
+                <w:rFonts w:ascii="宋体" w:hAnsi="宋体" w:cs="Arial" w:hint="eastAsia"/>
+                <w:sz w:val="21"/>
+                <w:szCs w:val="24"/>
+              </w:rPr>
+              <w:t>2</w:t>
+            </w:r>
+            <w:r>
+              <w:rPr>
+                <w:rFonts w:ascii="宋体" w:hAnsi="宋体" w:cs="Arial"/>
+                <w:sz w:val="21"/>
+                <w:szCs w:val="24"/>
+              </w:rPr>
+              <w:t>022</w:t>
+            </w:r>
+            <w:r>
+              <w:rPr>
+                <w:rFonts w:ascii="宋体" w:hAnsi="宋体" w:cs="Arial" w:hint="eastAsia"/>
+                <w:sz w:val="21"/>
+                <w:szCs w:val="24"/>
+              </w:rPr>
+              <w:t>-</w:t>
+            </w:r>
+            <w:r>
+              <w:rPr>
+                <w:rFonts w:ascii="宋体" w:hAnsi="宋体" w:cs="Arial"/>
+                <w:sz w:val="21"/>
+                <w:szCs w:val="24"/>
+              </w:rPr>
+              <w:t>0</w:t>
+            </w:r>
+            <w:r>
+              <w:rPr>
+                <w:rFonts w:ascii="宋体" w:hAnsi="宋体" w:cs="Arial" w:hint="eastAsia"/>
+                <w:sz w:val="21"/>
+                <w:szCs w:val="24"/>
+              </w:rPr>
+              <w:t>3-</w:t>
+            </w:r>
+            <w:r>
+              <w:rPr>
+                <w:rFonts w:ascii="宋体" w:hAnsi="宋体" w:cs="Arial"/>
+                <w:sz w:val="21"/>
+                <w:szCs w:val="24"/>
+              </w:rPr>
+              <w:t>19</w:t>
             </w:r>
           </w:p>
         </w:tc>
@@ -4939,7 +5217,13 @@
               <w:rPr>
                 <w:rFonts w:ascii="宋体" w:hAnsi="宋体" w:cs="Times New Roman" w:hint="eastAsia"/>
               </w:rPr>
-              <w:t>-03-06</w:t>
+              <w:t>-03-</w:t>
+            </w:r>
+            <w:r>
+              <w:rPr>
+                <w:rFonts w:ascii="宋体" w:hAnsi="宋体" w:cs="Times New Roman"/>
+              </w:rPr>
+              <w:t>19</w:t>
             </w:r>
           </w:p>
         </w:tc>
@@ -4987,21 +5271,7 @@
         <w:rPr>
           <w:rFonts w:ascii="宋体" w:hAnsi="宋体" w:hint="eastAsia"/>
         </w:rPr>
-        <w:t>本项目由杨</w:t>
-      </w:r>
-      <w:proofErr w:type="gramStart"/>
-      <w:r>
-        <w:rPr>
-          <w:rFonts w:ascii="宋体" w:hAnsi="宋体" w:hint="eastAsia"/>
-        </w:rPr>
-        <w:t>枨</w:t>
-      </w:r>
-      <w:proofErr w:type="gramEnd"/>
-      <w:r>
-        <w:rPr>
-          <w:rFonts w:ascii="宋体" w:hAnsi="宋体" w:hint="eastAsia"/>
-        </w:rPr>
-        <w:t>老师在软件需求分析原理与实践课程上提出，提出者目前给出的要求为：面向特定人群（项目管理,需求工程和相关课程的教师和相关学生以及一些感兴趣的网友）的</w:t>
+        <w:t>本项目由杨枨老师在软件需求分析原理与实践课程上提出，提出者目前给出的要求为：面向特定人群（项目管理,需求工程和相关课程的教师和相关学生以及一些感兴趣的网友）的</w:t>
       </w:r>
       <w:r>
         <w:rPr>
@@ -5110,21 +5380,7 @@
         <w:rPr>
           <w:rFonts w:ascii="宋体" w:hAnsi="宋体" w:hint="eastAsia"/>
         </w:rPr>
-        <w:t>2.服务教师和学生，使他们在教育和学习过程中得到便捷。不断的记录</w:t>
-      </w:r>
-      <w:proofErr w:type="gramStart"/>
-      <w:r>
-        <w:rPr>
-          <w:rFonts w:ascii="宋体" w:hAnsi="宋体" w:hint="eastAsia"/>
-        </w:rPr>
-        <w:t>这门课从诞生</w:t>
-      </w:r>
-      <w:proofErr w:type="gramEnd"/>
-      <w:r>
-        <w:rPr>
-          <w:rFonts w:ascii="宋体" w:hAnsi="宋体" w:hint="eastAsia"/>
-        </w:rPr>
-        <w:t>到成熟的过程</w:t>
+        <w:t>2.服务教师和学生，使他们在教育和学习过程中得到便捷。不断的记录这门课从诞生到成熟的过程</w:t>
       </w:r>
     </w:p>
     <w:p>
@@ -5155,16 +5411,8 @@
         <w:rPr>
           <w:rFonts w:ascii="宋体" w:hAnsi="宋体" w:hint="eastAsia"/>
         </w:rPr>
-        <w:t>投资方：杨</w:t>
-      </w:r>
-      <w:proofErr w:type="gramStart"/>
-      <w:r>
-        <w:rPr>
-          <w:rFonts w:ascii="宋体" w:hAnsi="宋体" w:hint="eastAsia"/>
-        </w:rPr>
-        <w:t>枨</w:t>
-      </w:r>
-      <w:proofErr w:type="gramEnd"/>
+        <w:t>投资方：杨枨</w:t>
+      </w:r>
     </w:p>
     <w:p>
       <w:pPr>
@@ -5184,16 +5432,8 @@
         <w:rPr>
           <w:rFonts w:ascii="宋体" w:hAnsi="宋体" w:hint="eastAsia"/>
         </w:rPr>
-        <w:t>需方：杨</w:t>
-      </w:r>
-      <w:proofErr w:type="gramStart"/>
-      <w:r>
-        <w:rPr>
-          <w:rFonts w:ascii="宋体" w:hAnsi="宋体" w:hint="eastAsia"/>
-        </w:rPr>
-        <w:t>枨</w:t>
-      </w:r>
-      <w:proofErr w:type="gramEnd"/>
+        <w:t>需方：杨枨</w:t>
+      </w:r>
     </w:p>
     <w:p>
       <w:pPr>
@@ -5213,21 +5453,7 @@
         <w:rPr>
           <w:rFonts w:ascii="宋体" w:hAnsi="宋体" w:hint="eastAsia"/>
         </w:rPr>
-        <w:t>用户：杨</w:t>
-      </w:r>
-      <w:proofErr w:type="gramStart"/>
-      <w:r>
-        <w:rPr>
-          <w:rFonts w:ascii="宋体" w:hAnsi="宋体" w:hint="eastAsia"/>
-        </w:rPr>
-        <w:t>枨</w:t>
-      </w:r>
-      <w:proofErr w:type="gramEnd"/>
-      <w:r>
-        <w:rPr>
-          <w:rFonts w:ascii="宋体" w:hAnsi="宋体" w:hint="eastAsia"/>
-        </w:rPr>
-        <w:t>及项目管理,需求工程和相关课程的教师和相关学生以及一些感兴趣的网友</w:t>
+        <w:t>用户：杨枨及项目管理,需求工程和相关课程的教师和相关学生以及一些感兴趣的网友</w:t>
       </w:r>
     </w:p>
     <w:p>
@@ -5584,9 +5810,51 @@
         <w:rPr>
           <w:rFonts w:ascii="宋体" w:hAnsi="宋体" w:hint="eastAsia"/>
         </w:rPr>
-        <w:t>项目管理知识体系指南.PMBOK指南_第6版</w:t>
+        <w:t>(美)项目管理协会.项目管理知识体系指南.PMBOK指南_第6版</w:t>
       </w:r>
       <w:bookmarkEnd w:id="44"/>
+      <w:r>
+        <w:rPr>
+          <w:rFonts w:ascii="宋体" w:hAnsi="宋体" w:hint="eastAsia"/>
+        </w:rPr>
+        <w:t>[</w:t>
+      </w:r>
+      <w:r>
+        <w:rPr>
+          <w:rFonts w:ascii="宋体" w:hAnsi="宋体"/>
+        </w:rPr>
+        <w:t>M].</w:t>
+      </w:r>
+      <w:r>
+        <w:rPr>
+          <w:rFonts w:ascii="宋体" w:hAnsi="宋体" w:hint="eastAsia"/>
+        </w:rPr>
+        <w:t>电子工业出版社：北京，2</w:t>
+      </w:r>
+      <w:r>
+        <w:rPr>
+          <w:rFonts w:ascii="宋体" w:hAnsi="宋体"/>
+        </w:rPr>
+        <w:t>018</w:t>
+      </w:r>
+      <w:r>
+        <w:rPr>
+          <w:rFonts w:ascii="宋体" w:hAnsi="宋体" w:hint="eastAsia"/>
+        </w:rPr>
+        <w:t>，3</w:t>
+      </w:r>
+      <w:r>
+        <w:rPr>
+          <w:rFonts w:ascii="宋体" w:hAnsi="宋体"/>
+        </w:rPr>
+        <w:t>95-457</w:t>
+      </w:r>
+      <w:r>
+        <w:rPr>
+          <w:rFonts w:ascii="宋体" w:hAnsi="宋体"/>
+        </w:rPr>
+        <w:t>.</w:t>
+      </w:r>
     </w:p>
     <w:p>
       <w:pPr>
@@ -5604,24 +5872,102 @@
       <w:bookmarkStart w:id="45" w:name="_Ref97930619"/>
       <w:r>
         <w:rPr>
+          <w:rFonts w:ascii="宋体" w:hAnsi="宋体"/>
+        </w:rPr>
+        <w:t>(</w:t>
+      </w:r>
+      <w:r>
+        <w:rPr>
           <w:rFonts w:ascii="宋体" w:hAnsi="宋体" w:hint="eastAsia"/>
         </w:rPr>
-        <w:t>[美</w:t>
-      </w:r>
-      <w:r>
-        <w:rPr>
-          <w:rFonts w:ascii="宋体" w:hAnsi="宋体"/>
-        </w:rPr>
-        <w:t>]</w:t>
+        <w:t>美</w:t>
+      </w:r>
+      <w:r>
+        <w:rPr>
+          <w:rFonts w:ascii="宋体" w:hAnsi="宋体"/>
+        </w:rPr>
+        <w:t>)</w:t>
       </w:r>
       <w:r>
         <w:rPr>
           <w:rFonts w:ascii="宋体" w:hAnsi="宋体" w:hint="eastAsia"/>
         </w:rPr>
-        <w:t>凯西·施瓦尔贝.IT项目管理（原书第八版）</w:t>
+        <w:t>凯西·施瓦尔贝</w:t>
+      </w:r>
+      <w:r>
+        <w:rPr>
+          <w:rFonts w:ascii="宋体" w:hAnsi="宋体" w:hint="eastAsia"/>
+        </w:rPr>
+        <w:t>(</w:t>
+      </w:r>
+      <w:r>
+        <w:rPr>
+          <w:rFonts w:ascii="宋体" w:hAnsi="宋体"/>
+        </w:rPr>
+        <w:t>Kathy Schwalbe)</w:t>
+      </w:r>
+      <w:r>
+        <w:rPr>
+          <w:rFonts w:ascii="宋体" w:hAnsi="宋体" w:hint="eastAsia"/>
+        </w:rPr>
+        <w:t>.IT项目管理（原书第</w:t>
+      </w:r>
+      <w:r>
+        <w:rPr>
+          <w:rFonts w:ascii="宋体" w:hAnsi="宋体" w:hint="eastAsia"/>
+        </w:rPr>
+        <w:t>8</w:t>
+      </w:r>
+      <w:r>
+        <w:rPr>
+          <w:rFonts w:ascii="宋体" w:hAnsi="宋体" w:hint="eastAsia"/>
+        </w:rPr>
+        <w:t>版）</w:t>
       </w:r>
       <w:bookmarkStart w:id="46" w:name="_Ref97981221"/>
       <w:bookmarkEnd w:id="45"/>
+      <w:r>
+        <w:rPr>
+          <w:rFonts w:ascii="宋体" w:hAnsi="宋体" w:hint="eastAsia"/>
+        </w:rPr>
+        <w:t>[</w:t>
+      </w:r>
+      <w:r>
+        <w:rPr>
+          <w:rFonts w:ascii="宋体" w:hAnsi="宋体"/>
+        </w:rPr>
+        <w:t>M].</w:t>
+      </w:r>
+      <w:r>
+        <w:rPr>
+          <w:rFonts w:ascii="宋体" w:hAnsi="宋体" w:hint="eastAsia"/>
+        </w:rPr>
+        <w:t>机械工业出版社：北京，2</w:t>
+      </w:r>
+      <w:r>
+        <w:rPr>
+          <w:rFonts w:ascii="宋体" w:hAnsi="宋体"/>
+        </w:rPr>
+        <w:t>017</w:t>
+      </w:r>
+      <w:r>
+        <w:rPr>
+          <w:rFonts w:ascii="宋体" w:hAnsi="宋体" w:hint="eastAsia"/>
+        </w:rPr>
+        <w:t>，3</w:t>
+      </w:r>
+      <w:r>
+        <w:rPr>
+          <w:rFonts w:ascii="宋体" w:hAnsi="宋体"/>
+        </w:rPr>
+        <w:t>09-336</w:t>
+      </w:r>
+      <w:r>
+        <w:rPr>
+          <w:rFonts w:ascii="宋体" w:hAnsi="宋体" w:hint="eastAsia"/>
+        </w:rPr>
+        <w:t>.</w:t>
+      </w:r>
     </w:p>
     <w:p>
       <w:pPr>
@@ -5637,31 +5983,32 @@
         </w:rPr>
       </w:pPr>
       <w:bookmarkStart w:id="47" w:name="_Ref97983280"/>
-      <w:proofErr w:type="gramStart"/>
       <w:r>
         <w:rPr>
           <w:rFonts w:ascii="Times New Roman" w:hAnsi="Times New Roman" w:cs="Times New Roman" w:hint="eastAsia"/>
           <w:szCs w:val="20"/>
         </w:rPr>
-        <w:t>人社通员工</w:t>
-      </w:r>
-      <w:proofErr w:type="gramEnd"/>
-      <w:r>
-        <w:rPr>
-          <w:rFonts w:ascii="Times New Roman" w:hAnsi="Times New Roman" w:cs="Times New Roman" w:hint="eastAsia"/>
-          <w:szCs w:val="20"/>
-        </w:rPr>
-        <w:t>时薪参考</w:t>
-      </w:r>
+        <w:t>人社通员工时薪参考</w:t>
+      </w:r>
+      <w:hyperlink r:id="rId9" w:history="1">
+        <w:r>
+          <w:rPr>
+            <w:rStyle w:val="a9"/>
+            <w:rFonts w:ascii="Times New Roman" w:hAnsi="Times New Roman" w:cs="Times New Roman"/>
+            <w:szCs w:val="20"/>
+          </w:rPr>
+          <w:t>https://m12333.cn/policy/wmbk.html</w:t>
+        </w:r>
+      </w:hyperlink>
+      <w:bookmarkEnd w:id="46"/>
+      <w:bookmarkEnd w:id="47"/>
       <w:r>
         <w:rPr>
           <w:rFonts w:ascii="Times New Roman" w:hAnsi="Times New Roman" w:cs="Times New Roman"/>
           <w:szCs w:val="20"/>
         </w:rPr>
-        <w:t>https://m12333.cn/policy/wmbk.html</w:t>
-      </w:r>
-      <w:bookmarkEnd w:id="46"/>
-      <w:bookmarkEnd w:id="47"/>
+        <w:t xml:space="preserve"> 2022-2-24</w:t>
+      </w:r>
     </w:p>
     <w:p>
       <w:pPr>
@@ -5889,6 +6236,7 @@
         <w:rPr>
           <w:rFonts w:ascii="宋体" w:eastAsia="宋体" w:hAnsi="宋体" w:cs="宋体" w:hint="eastAsia"/>
         </w:rPr>
+        <w:lastRenderedPageBreak/>
         <w:t>3.4进行可行性分析的方法</w:t>
       </w:r>
       <w:bookmarkEnd w:id="80"/>
@@ -5933,7 +6281,6 @@
         <w:rPr>
           <w:rFonts w:ascii="宋体" w:hAnsi="宋体"/>
         </w:rPr>
-        <w:lastRenderedPageBreak/>
         <w:tab/>
       </w:r>
       <w:r>
@@ -6380,6 +6727,7 @@
               <w:rPr>
                 <w:rFonts w:ascii="宋体" w:hAnsi="宋体" w:cs="Times New Roman" w:hint="eastAsia"/>
               </w:rPr>
+              <w:lastRenderedPageBreak/>
               <w:t>内部能力</w:t>
             </w:r>
           </w:p>
@@ -6438,7 +6786,6 @@
               <w:rPr>
                 <w:rFonts w:ascii="宋体" w:hAnsi="宋体" w:cs="Times New Roman" w:hint="eastAsia"/>
               </w:rPr>
-              <w:lastRenderedPageBreak/>
               <w:t>优势（</w:t>
             </w:r>
             <w:r>
@@ -6979,21 +7326,7 @@
         <w:rPr>
           <w:rFonts w:ascii="宋体" w:hAnsi="宋体" w:hint="eastAsia"/>
         </w:rPr>
-        <w:t>网站的优点是不用安装不占空间，操作简单且较为统一，易于推广，开发成本低，有更多精力花费在运营维护。缺点是只能展示核心部分，因为比较轻</w:t>
-      </w:r>
-      <w:proofErr w:type="gramStart"/>
-      <w:r>
-        <w:rPr>
-          <w:rFonts w:ascii="宋体" w:hAnsi="宋体" w:hint="eastAsia"/>
-        </w:rPr>
-        <w:t>量许多</w:t>
-      </w:r>
-      <w:proofErr w:type="gramEnd"/>
-      <w:r>
-        <w:rPr>
-          <w:rFonts w:ascii="宋体" w:hAnsi="宋体" w:hint="eastAsia"/>
-        </w:rPr>
-        <w:t>功能无法展现，总的来说不够全面。使用时用户群体也容易流失。</w:t>
+        <w:t>网站的优点是不用安装不占空间，操作简单且较为统一，易于推广，开发成本低，有更多精力花费在运营维护。缺点是只能展示核心部分，因为比较轻量许多功能无法展现，总的来说不够全面。使用时用户群体也容易流失。</w:t>
       </w:r>
     </w:p>
     <w:tbl>
@@ -7369,21 +7702,7 @@
               <w:rPr>
                 <w:rFonts w:ascii="宋体" w:hAnsi="宋体" w:cs="Times New Roman" w:hint="eastAsia"/>
               </w:rPr>
-              <w:t>开发难度相对低，</w:t>
-            </w:r>
-            <w:proofErr w:type="gramStart"/>
-            <w:r>
-              <w:rPr>
-                <w:rFonts w:ascii="宋体" w:hAnsi="宋体" w:cs="Times New Roman" w:hint="eastAsia"/>
-              </w:rPr>
-              <w:t>推广较容易且搜收益</w:t>
-            </w:r>
-            <w:proofErr w:type="gramEnd"/>
-            <w:r>
-              <w:rPr>
-                <w:rFonts w:ascii="宋体" w:hAnsi="宋体" w:cs="Times New Roman" w:hint="eastAsia"/>
-              </w:rPr>
-              <w:t>大</w:t>
+              <w:t>开发难度相对低，推广较容易且搜收益大</w:t>
             </w:r>
           </w:p>
         </w:tc>
@@ -7531,7 +7850,14 @@
               <w:rPr>
                 <w:rFonts w:ascii="宋体" w:hAnsi="宋体" w:cs="Times New Roman" w:hint="eastAsia"/>
               </w:rPr>
-              <w:t>竞争压力大，需要凸显特点，依托平台</w:t>
+              <w:t>竞争压力大，需要凸</w:t>
+            </w:r>
+            <w:r>
+              <w:rPr>
+                <w:rFonts w:ascii="宋体" w:hAnsi="宋体" w:cs="Times New Roman" w:hint="eastAsia"/>
+              </w:rPr>
+              <w:lastRenderedPageBreak/>
+              <w:t>显特点，依托平台</w:t>
             </w:r>
           </w:p>
         </w:tc>
@@ -7554,7 +7880,15 @@
               <w:rPr>
                 <w:rFonts w:ascii="宋体" w:hAnsi="宋体" w:cs="Times New Roman" w:hint="eastAsia"/>
               </w:rPr>
-              <w:t>用较强的可扩展性和灵活的发布方式做出产品的特色。</w:t>
+              <w:lastRenderedPageBreak/>
+              <w:t>用较强的可扩展性和灵</w:t>
+            </w:r>
+            <w:r>
+              <w:rPr>
+                <w:rFonts w:ascii="宋体" w:hAnsi="宋体" w:cs="Times New Roman" w:hint="eastAsia"/>
+              </w:rPr>
+              <w:lastRenderedPageBreak/>
+              <w:t>活的发布方式做出产品的特色。</w:t>
             </w:r>
           </w:p>
         </w:tc>
@@ -7577,7 +7911,15 @@
               <w:rPr>
                 <w:rFonts w:ascii="宋体" w:hAnsi="宋体" w:cs="Times New Roman" w:hint="eastAsia"/>
               </w:rPr>
-              <w:t>用户体验相对较差，尽量从产品质量的提升去吸引用户和留住用户</w:t>
+              <w:lastRenderedPageBreak/>
+              <w:t>用户体验相对较差，尽</w:t>
+            </w:r>
+            <w:r>
+              <w:rPr>
+                <w:rFonts w:ascii="宋体" w:hAnsi="宋体" w:cs="Times New Roman" w:hint="eastAsia"/>
+              </w:rPr>
+              <w:lastRenderedPageBreak/>
+              <w:t>量从产品质量的提升去吸引用户和留住用户</w:t>
             </w:r>
           </w:p>
         </w:tc>
@@ -7772,21 +8114,7 @@
         <w:rPr>
           <w:rFonts w:ascii="宋体" w:hAnsi="宋体" w:hint="eastAsia"/>
         </w:rPr>
-        <w:t>我们选择的是网站的系统方案，主要原因有在网页</w:t>
-      </w:r>
-      <w:proofErr w:type="gramStart"/>
-      <w:r>
-        <w:rPr>
-          <w:rFonts w:ascii="宋体" w:hAnsi="宋体" w:hint="eastAsia"/>
-        </w:rPr>
-        <w:t>端教师</w:t>
-      </w:r>
-      <w:proofErr w:type="gramEnd"/>
-      <w:r>
-        <w:rPr>
-          <w:rFonts w:ascii="宋体" w:hAnsi="宋体" w:hint="eastAsia"/>
-        </w:rPr>
-        <w:t>可以通过电脑上传教学计划、课时安排、作业、教学视频等等，对于教师的文件传输网页端方便清晰，同时师生问答可以通过网站的形式进行交流，学生也可以通过电脑上传详细问题对教师进行提问。最后学生也可以网页端进行操作，接受下载项目管理，对象建模等相关资料。</w:t>
+        <w:t>我们选择的是网站的系统方案，主要原因有在网页端教师可以通过电脑上传教学计划、课时安排、作业、教学视频等等，对于教师的文件传输网页端方便清晰，同时师生问答可以通过网站的形式进行交流，学生也可以通过电脑上传详细问题对教师进行提问。最后学生也可以网页端进行操作，接受下载项目管理，对象建模等相关资料。</w:t>
       </w:r>
     </w:p>
     <w:p>
@@ -8008,6 +8336,7 @@
         <w:rPr>
           <w:rFonts w:ascii="宋体" w:hAnsi="宋体" w:hint="eastAsia"/>
         </w:rPr>
+        <w:lastRenderedPageBreak/>
         <w:t>存储器：8G及以上运行内存</w:t>
       </w:r>
     </w:p>
@@ -8038,7 +8367,6 @@
         <w:rPr>
           <w:rFonts w:ascii="宋体" w:hAnsi="宋体" w:hint="eastAsia"/>
         </w:rPr>
-        <w:lastRenderedPageBreak/>
         <w:t>辅助存储器：u盘</w:t>
       </w:r>
       <w:r>
@@ -8132,16 +8460,8 @@
         <w:rPr>
           <w:rFonts w:ascii="宋体" w:hAnsi="宋体" w:hint="eastAsia"/>
         </w:rPr>
-        <w:t>数据库管理系统：</w:t>
-      </w:r>
-      <w:proofErr w:type="spellStart"/>
-      <w:r>
-        <w:rPr>
-          <w:rFonts w:ascii="宋体" w:hAnsi="宋体" w:hint="eastAsia"/>
-        </w:rPr>
-        <w:t>Navicat</w:t>
-      </w:r>
-      <w:proofErr w:type="spellEnd"/>
+        <w:t>数据库管理系统：Navicat</w:t>
+      </w:r>
       <w:r>
         <w:rPr>
           <w:rFonts w:ascii="宋体" w:hAnsi="宋体"/>
@@ -8422,16 +8742,8 @@
         <w:rPr>
           <w:rFonts w:ascii="宋体" w:hAnsi="宋体" w:hint="eastAsia"/>
         </w:rPr>
-        <w:t>网站设计软件：</w:t>
-      </w:r>
-      <w:proofErr w:type="spellStart"/>
-      <w:r>
-        <w:rPr>
-          <w:rFonts w:ascii="宋体" w:hAnsi="宋体" w:hint="eastAsia"/>
-        </w:rPr>
-        <w:t>HBuilder</w:t>
-      </w:r>
-      <w:proofErr w:type="spellEnd"/>
+        <w:t>网站设计软件：HBuilder</w:t>
+      </w:r>
       <w:r>
         <w:rPr>
           <w:rFonts w:ascii="宋体" w:hAnsi="宋体"/>
@@ -8568,21 +8880,7 @@
         <w:rPr>
           <w:rFonts w:ascii="宋体" w:hAnsi="宋体" w:hint="eastAsia"/>
         </w:rPr>
-        <w:t>暂定采用</w:t>
-      </w:r>
-      <w:proofErr w:type="spellStart"/>
-      <w:r>
-        <w:rPr>
-          <w:rFonts w:ascii="宋体" w:hAnsi="宋体" w:hint="eastAsia"/>
-        </w:rPr>
-        <w:t>Dreamwaver</w:t>
-      </w:r>
-      <w:proofErr w:type="spellEnd"/>
-      <w:r>
-        <w:rPr>
-          <w:rFonts w:ascii="宋体" w:hAnsi="宋体" w:hint="eastAsia"/>
-        </w:rPr>
-        <w:t>设计该软件网站形式，后期若出现问题可能会采用其他软件，开发使用</w:t>
+        <w:t>暂定采用Dreamwaver设计该软件网站形式，后期若出现问题可能会采用其他软件，开发使用</w:t>
       </w:r>
       <w:r>
         <w:rPr>
@@ -8682,6 +8980,7 @@
         <w:rPr>
           <w:rFonts w:ascii="宋体" w:hAnsi="宋体" w:hint="eastAsia"/>
         </w:rPr>
+        <w:lastRenderedPageBreak/>
         <w:t>开发环境以及开发工具：Windows</w:t>
       </w:r>
       <w:r>
@@ -8694,35 +8993,7 @@
         <w:rPr>
           <w:rFonts w:ascii="宋体" w:hAnsi="宋体" w:hint="eastAsia"/>
         </w:rPr>
-        <w:t>以上，IDEA，</w:t>
-      </w:r>
-      <w:proofErr w:type="spellStart"/>
-      <w:r>
-        <w:rPr>
-          <w:rFonts w:ascii="宋体" w:hAnsi="宋体" w:hint="eastAsia"/>
-        </w:rPr>
-        <w:t>VSCode</w:t>
-      </w:r>
-      <w:proofErr w:type="spellEnd"/>
-      <w:r>
-        <w:rPr>
-          <w:rFonts w:ascii="宋体" w:hAnsi="宋体" w:hint="eastAsia"/>
-        </w:rPr>
-        <w:t>，</w:t>
-      </w:r>
-      <w:proofErr w:type="spellStart"/>
-      <w:r>
-        <w:rPr>
-          <w:rFonts w:ascii="宋体" w:hAnsi="宋体" w:hint="eastAsia"/>
-        </w:rPr>
-        <w:t>Navicat</w:t>
-      </w:r>
-      <w:proofErr w:type="spellEnd"/>
-      <w:r>
-        <w:rPr>
-          <w:rFonts w:ascii="宋体" w:hAnsi="宋体" w:hint="eastAsia"/>
-        </w:rPr>
-        <w:t>等</w:t>
+        <w:t>以上，IDEA，VSCode，Navicat等</w:t>
       </w:r>
     </w:p>
     <w:p>
@@ -8745,7 +9016,6 @@
         <w:rPr>
           <w:rFonts w:ascii="宋体" w:hAnsi="宋体" w:hint="eastAsia"/>
         </w:rPr>
-        <w:lastRenderedPageBreak/>
         <w:t>5.4.6经费</w:t>
       </w:r>
       <w:bookmarkEnd w:id="196"/>
@@ -9408,16 +9678,8 @@
               <w:rPr>
                 <w:rFonts w:ascii="宋体" w:hAnsi="宋体" w:hint="eastAsia"/>
               </w:rPr>
-              <w:t>团</w:t>
-            </w:r>
-            <w:proofErr w:type="gramStart"/>
-            <w:r>
-              <w:rPr>
-                <w:rFonts w:ascii="宋体" w:hAnsi="宋体" w:hint="eastAsia"/>
-              </w:rPr>
-              <w:t>建费用</w:t>
-            </w:r>
-            <w:proofErr w:type="gramEnd"/>
+              <w:t>团建费用</w:t>
+            </w:r>
           </w:p>
         </w:tc>
         <w:tc>
@@ -9680,14 +9942,14 @@
         <w:rPr>
           <w:rFonts w:ascii="宋体" w:hAnsi="宋体" w:hint="eastAsia"/>
         </w:rPr>
-        <w:t>小组成员均为在校大学生实践经历较少，同时编写代码水平较低对代码的知识储备较少，编写过程需要时间长。同时组员对软件以网站形式的功能部署一些方面还存有疑惑，会在后续过程中进行进一步确定。在过程中采用的一些软件，成员刚刚接触可能对软件的操作性较为陌生后续使用熟悉后上手程度更高。最后因没有做过实际软件，组员对软件收益与支出方面的经济分配较为陌生可能会出</w:t>
+        <w:t>小组成员均为在校大学生实践经历较少，同时编写代码水平较低对代码的知识储备较少，编写过程需要时间长。同时组员对软件以网站形式的功能部署一些方面还存有疑惑，会在后续过程中进行进一步确定。在过程中采用的一些软件，成员刚刚接触可能对软件的操作性较为陌生后续使用熟悉后上手程度更高。最后</w:t>
       </w:r>
       <w:r>
         <w:rPr>
           <w:rFonts w:ascii="宋体" w:hAnsi="宋体" w:hint="eastAsia"/>
         </w:rPr>
         <w:lastRenderedPageBreak/>
-        <w:t>现一些偏差，后续会查询相关资料调整支出与收益。</w:t>
+        <w:t>因没有做过实际软件，组员对软件收益与支出方面的经济分配较为陌生可能会出现一些偏差，后续会查询相关资料调整支出与收益。</w:t>
       </w:r>
     </w:p>
     <w:p>
@@ -10267,6 +10529,7 @@
         <w:rPr>
           <w:rFonts w:ascii="宋体" w:hAnsi="宋体" w:hint="eastAsia"/>
         </w:rPr>
+        <w:lastRenderedPageBreak/>
         <w:t>（</w:t>
       </w:r>
       <w:r>
@@ -10288,28 +10551,13 @@
         <w:rPr>
           <w:rFonts w:ascii="宋体" w:hAnsi="宋体" w:hint="eastAsia"/>
         </w:rPr>
-        <w:lastRenderedPageBreak/>
         <w:t>（</w:t>
       </w:r>
       <w:r>
         <w:rPr>
           <w:rFonts w:ascii="宋体" w:hAnsi="宋体"/>
         </w:rPr>
-        <w:t>3）</w:t>
-      </w:r>
-      <w:proofErr w:type="gramStart"/>
-      <w:r>
-        <w:rPr>
-          <w:rFonts w:ascii="宋体" w:hAnsi="宋体"/>
-        </w:rPr>
-        <w:t>墨刀会员</w:t>
-      </w:r>
-      <w:proofErr w:type="gramEnd"/>
-      <w:r>
-        <w:rPr>
-          <w:rFonts w:ascii="宋体" w:hAnsi="宋体"/>
-        </w:rPr>
-        <w:t>299元/人，共五人，总计1495元。</w:t>
+        <w:t>3）墨刀会员299元/人，共五人，总计1495元。</w:t>
       </w:r>
     </w:p>
     <w:p>
@@ -10359,16 +10607,8 @@
         <w:rPr>
           <w:rFonts w:ascii="宋体" w:hAnsi="宋体" w:hint="eastAsia"/>
         </w:rPr>
-        <w:t>根据</w:t>
-      </w:r>
-      <w:proofErr w:type="gramStart"/>
-      <w:r>
-        <w:rPr>
-          <w:rFonts w:ascii="宋体" w:hAnsi="宋体" w:hint="eastAsia"/>
-        </w:rPr>
-        <w:t>人社通</w:t>
-      </w:r>
-      <w:proofErr w:type="gramEnd"/>
+        <w:t>根据人社通</w:t>
+      </w:r>
       <w:r>
         <w:rPr>
           <w:rFonts w:ascii="宋体" w:hAnsi="宋体"/>
@@ -11227,16 +11467,8 @@
               <w:rPr>
                 <w:rFonts w:ascii="宋体" w:hAnsi="宋体" w:hint="eastAsia"/>
               </w:rPr>
-              <w:t>团</w:t>
-            </w:r>
-            <w:proofErr w:type="gramStart"/>
-            <w:r>
-              <w:rPr>
-                <w:rFonts w:ascii="宋体" w:hAnsi="宋体" w:hint="eastAsia"/>
-              </w:rPr>
-              <w:t>建费用</w:t>
-            </w:r>
-            <w:proofErr w:type="gramEnd"/>
+              <w:t>团建费用</w:t>
+            </w:r>
           </w:p>
         </w:tc>
         <w:tc>
@@ -11331,6 +11563,7 @@
               <w:rPr>
                 <w:rFonts w:ascii="宋体" w:hAnsi="宋体" w:hint="eastAsia"/>
               </w:rPr>
+              <w:lastRenderedPageBreak/>
               <w:t>软件租金和维护费用</w:t>
             </w:r>
           </w:p>
@@ -11373,7 +11606,6 @@
               <w:rPr>
                 <w:rFonts w:ascii="宋体" w:hAnsi="宋体" w:hint="eastAsia"/>
               </w:rPr>
-              <w:lastRenderedPageBreak/>
               <w:t>人员工资</w:t>
             </w:r>
           </w:p>
@@ -14783,7 +15015,6 @@
                 <w:szCs w:val="32"/>
               </w:rPr>
             </w:pPr>
-            <w:proofErr w:type="spellStart"/>
             <w:r>
               <w:rPr>
                 <w:rFonts w:ascii="宋体" w:hAnsi="宋体" w:cs="Times New Roman" w:hint="eastAsia"/>
@@ -14791,7 +15022,6 @@
               </w:rPr>
               <w:t>MySql</w:t>
             </w:r>
-            <w:proofErr w:type="spellEnd"/>
           </w:p>
         </w:tc>
         <w:tc>
@@ -15776,23 +16006,7 @@
           <w:rFonts w:ascii="宋体" w:hAnsi="宋体" w:cs="Times New Roman" w:hint="eastAsia"/>
           <w:szCs w:val="32"/>
         </w:rPr>
-        <w:t>软件工程专业的教师以及相关学生的文化素质较高，对软件上手速度较快，我们也会在软件编写上坚持采用简明的风格和便捷的操作，</w:t>
-      </w:r>
-      <w:proofErr w:type="gramStart"/>
-      <w:r>
-        <w:rPr>
-          <w:rFonts w:ascii="宋体" w:hAnsi="宋体" w:cs="Times New Roman" w:hint="eastAsia"/>
-          <w:szCs w:val="32"/>
-        </w:rPr>
-        <w:t>让相关</w:t>
-      </w:r>
-      <w:proofErr w:type="gramEnd"/>
-      <w:r>
-        <w:rPr>
-          <w:rFonts w:ascii="宋体" w:hAnsi="宋体" w:cs="Times New Roman" w:hint="eastAsia"/>
-          <w:szCs w:val="32"/>
-        </w:rPr>
-        <w:t>用户能够快速了解使用该软件。</w:t>
+        <w:t>软件工程专业的教师以及相关学生的文化素质较高，对软件上手速度较快，我们也会在软件编写上坚持采用简明的风格和便捷的操作，让相关用户能够快速了解使用该软件。</w:t>
       </w:r>
     </w:p>
     <w:p>
@@ -16535,25 +16749,7 @@
                 <w:szCs w:val="24"/>
               </w:rPr>
               <w:tab/>
-              <w:t>软件结构体系存在问题，</w:t>
-            </w:r>
-            <w:proofErr w:type="gramStart"/>
-            <w:r>
-              <w:rPr>
-                <w:rFonts w:ascii="宋体" w:hAnsi="宋体" w:cs="Times New Roman"/>
-                <w:bCs/>
-                <w:szCs w:val="24"/>
-              </w:rPr>
-              <w:t>使完成</w:t>
-            </w:r>
-            <w:proofErr w:type="gramEnd"/>
-            <w:r>
-              <w:rPr>
-                <w:rFonts w:ascii="宋体" w:hAnsi="宋体" w:cs="Times New Roman"/>
-                <w:bCs/>
-                <w:szCs w:val="24"/>
-              </w:rPr>
-              <w:t>的软件产品未能实现项目预定目标。</w:t>
+              <w:t>软件结构体系存在问题，使完成的软件产品未能实现项目预定目标。</w:t>
             </w:r>
           </w:p>
           <w:p>
@@ -16913,23 +17109,7 @@
                 <w:szCs w:val="24"/>
               </w:rPr>
               <w:tab/>
-              <w:t>开发</w:t>
-            </w:r>
-            <w:proofErr w:type="gramStart"/>
-            <w:r>
-              <w:rPr>
-                <w:rFonts w:ascii="宋体" w:hAnsi="宋体" w:cs="Times New Roman"/>
-                <w:szCs w:val="24"/>
-              </w:rPr>
-              <w:t>额外不</w:t>
-            </w:r>
-            <w:proofErr w:type="gramEnd"/>
-            <w:r>
-              <w:rPr>
-                <w:rFonts w:ascii="宋体" w:hAnsi="宋体" w:cs="Times New Roman"/>
-                <w:szCs w:val="24"/>
-              </w:rPr>
-              <w:t>需要的功能，延长了计划进度。</w:t>
+              <w:t>开发额外不需要的功能，延长了计划进度。</w:t>
             </w:r>
           </w:p>
         </w:tc>
@@ -17187,21 +17367,12 @@
                 <w:szCs w:val="24"/>
               </w:rPr>
             </w:pPr>
-            <w:proofErr w:type="gramStart"/>
             <w:r>
               <w:rPr>
                 <w:rFonts w:ascii="宋体" w:hAnsi="宋体" w:cs="Times New Roman" w:hint="eastAsia"/>
                 <w:szCs w:val="24"/>
               </w:rPr>
-              <w:t>项目项目</w:t>
-            </w:r>
-            <w:proofErr w:type="gramEnd"/>
-            <w:r>
-              <w:rPr>
-                <w:rFonts w:ascii="宋体" w:hAnsi="宋体" w:cs="Times New Roman" w:hint="eastAsia"/>
-                <w:szCs w:val="24"/>
-              </w:rPr>
-              <w:t>经理缺乏项目管理的经验，可能会产生采用了不符合项目特征的组织结构和管理模式，人员之间的沟通和协调产生障碍，因绩效评估、奖惩等方面</w:t>
+              <w:t>项目项目经理缺乏项目管理的经验，可能会产生采用了不符合项目特征的组织结构和管理模式，人员之间的沟通和协调产生障碍，因绩效评估、奖惩等方面</w:t>
             </w:r>
             <w:r>
               <w:rPr>
@@ -17535,23 +17706,7 @@
                 <w:szCs w:val="24"/>
               </w:rPr>
               <w:tab/>
-              <w:t>在</w:t>
-            </w:r>
-            <w:proofErr w:type="gramStart"/>
-            <w:r>
-              <w:rPr>
-                <w:rFonts w:ascii="宋体" w:hAnsi="宋体" w:cs="Times New Roman"/>
-                <w:szCs w:val="24"/>
-              </w:rPr>
-              <w:t>做需求</w:t>
-            </w:r>
-            <w:proofErr w:type="gramEnd"/>
-            <w:r>
-              <w:rPr>
-                <w:rFonts w:ascii="宋体" w:hAnsi="宋体" w:cs="Times New Roman"/>
-                <w:szCs w:val="24"/>
-              </w:rPr>
-              <w:t>中客户参与不够；</w:t>
+              <w:t>在做需求中客户参与不够；</w:t>
             </w:r>
           </w:p>
           <w:p>
@@ -17909,12 +18064,12 @@
       </w:r>
     </w:p>
     <w:sectPr>
-      <w:headerReference w:type="even" r:id="rId9"/>
-      <w:headerReference w:type="default" r:id="rId10"/>
-      <w:footerReference w:type="even" r:id="rId11"/>
-      <w:footerReference w:type="default" r:id="rId12"/>
-      <w:headerReference w:type="first" r:id="rId13"/>
-      <w:footerReference w:type="first" r:id="rId14"/>
+      <w:headerReference w:type="even" r:id="rId10"/>
+      <w:headerReference w:type="default" r:id="rId11"/>
+      <w:footerReference w:type="even" r:id="rId12"/>
+      <w:footerReference w:type="default" r:id="rId13"/>
+      <w:headerReference w:type="first" r:id="rId14"/>
+      <w:footerReference w:type="first" r:id="rId15"/>
       <w:pgSz w:w="11906" w:h="16838"/>
       <w:pgMar w:top="1440" w:right="1797" w:bottom="1440" w:left="1797" w:header="851" w:footer="992" w:gutter="0"/>
       <w:cols w:space="425"/>
@@ -20011,6 +20166,18 @@
       </w:tblBorders>
     </w:tblPr>
   </w:style>
+  <w:style w:type="character" w:styleId="ab">
+    <w:name w:val="Unresolved Mention"/>
+    <w:basedOn w:val="a0"/>
+    <w:uiPriority w:val="99"/>
+    <w:semiHidden/>
+    <w:unhideWhenUsed/>
+    <w:rsid w:val="00DC31A2"/>
+    <w:rPr>
+      <w:color w:val="605E5C"/>
+      <w:shd w:val="clear" w:color="auto" w:fill="E1DFDD"/>
+    </w:rPr>
+  </w:style>
 </w:styles>
 </file>
 

--- a/项目计划/SRA2022-G15-可行性分析报告.docx
+++ b/项目计划/SRA2022-G15-可行性分析报告.docx
@@ -1,6 +1,6 @@
 
 <file path=word/document.xml><?xml version="1.0" encoding="utf-8"?>
-<w:document xmlns:wpc="http://schemas.microsoft.com/office/word/2010/wordprocessingCanvas" xmlns:cx="http://schemas.microsoft.com/office/drawing/2014/chartex" xmlns:cx1="http://schemas.microsoft.com/office/drawing/2015/9/8/chartex" xmlns:cx2="http://schemas.microsoft.com/office/drawing/2015/10/21/chartex" xmlns:cx3="http://schemas.microsoft.com/office/drawing/2016/5/9/chartex" xmlns:cx4="http://schemas.microsoft.com/office/drawing/2016/5/10/chartex" xmlns:cx5="http://schemas.microsoft.com/office/drawing/2016/5/11/chartex" xmlns:cx6="http://schemas.microsoft.com/office/drawing/2016/5/12/chartex" xmlns:cx7="http://schemas.microsoft.com/office/drawing/2016/5/13/chartex" xmlns:cx8="http://schemas.microsoft.com/office/drawing/2016/5/14/chartex" xmlns:mc="http://schemas.openxmlformats.org/markup-compatibility/2006" xmlns:aink="http://schemas.microsoft.com/office/drawing/2016/ink" xmlns:am3d="http://schemas.microsoft.com/office/drawing/2017/model3d" xmlns:o="urn:schemas-microsoft-com:office:office" xmlns:r="http://schemas.openxmlformats.org/officeDocument/2006/relationships" xmlns:m="http://schemas.openxmlformats.org/officeDocument/2006/math" xmlns:v="urn:schemas-microsoft-com:vml" xmlns:wp14="http://schemas.microsoft.com/office/word/2010/wordprocessingDrawing" xmlns:wp="http://schemas.openxmlformats.org/drawingml/2006/wordprocessingDrawing" xmlns:w10="urn:schemas-microsoft-com:office:word" xmlns:w="http://schemas.openxmlformats.org/wordprocessingml/2006/main" xmlns:w14="http://schemas.microsoft.com/office/word/2010/wordml" xmlns:w15="http://schemas.microsoft.com/office/word/2012/wordml" xmlns:w16cex="http://schemas.microsoft.com/office/word/2018/wordml/cex" xmlns:w16cid="http://schemas.microsoft.com/office/word/2016/wordml/cid" xmlns:w16="http://schemas.microsoft.com/office/word/2018/wordml" xmlns:w16sdtdh="http://schemas.microsoft.com/office/word/2020/wordml/sdtdatahash" xmlns:w16se="http://schemas.microsoft.com/office/word/2015/wordml/symex" xmlns:wpg="http://schemas.microsoft.com/office/word/2010/wordprocessingGroup" xmlns:wpi="http://schemas.microsoft.com/office/word/2010/wordprocessingInk" xmlns:wne="http://schemas.microsoft.com/office/word/2006/wordml" xmlns:wps="http://schemas.microsoft.com/office/word/2010/wordprocessingShape" mc:Ignorable="w14 w15 w16se w16cid w16 w16cex w16sdtdh wp14">
+<w:document xmlns:wpc="http://schemas.microsoft.com/office/word/2010/wordprocessingCanvas" xmlns:cx="http://schemas.microsoft.com/office/drawing/2014/chartex" xmlns:cx1="http://schemas.microsoft.com/office/drawing/2015/9/8/chartex" xmlns:cx2="http://schemas.microsoft.com/office/drawing/2015/10/21/chartex" xmlns:cx3="http://schemas.microsoft.com/office/drawing/2016/5/9/chartex" xmlns:cx4="http://schemas.microsoft.com/office/drawing/2016/5/10/chartex" xmlns:cx5="http://schemas.microsoft.com/office/drawing/2016/5/11/chartex" xmlns:cx6="http://schemas.microsoft.com/office/drawing/2016/5/12/chartex" xmlns:cx7="http://schemas.microsoft.com/office/drawing/2016/5/13/chartex" xmlns:cx8="http://schemas.microsoft.com/office/drawing/2016/5/14/chartex" xmlns:mc="http://schemas.openxmlformats.org/markup-compatibility/2006" xmlns:aink="http://schemas.microsoft.com/office/drawing/2016/ink" xmlns:am3d="http://schemas.microsoft.com/office/drawing/2017/model3d" xmlns:o="urn:schemas-microsoft-com:office:office" xmlns:oel="http://schemas.microsoft.com/office/2019/extlst" xmlns:r="http://schemas.openxmlformats.org/officeDocument/2006/relationships" xmlns:m="http://schemas.openxmlformats.org/officeDocument/2006/math" xmlns:v="urn:schemas-microsoft-com:vml" xmlns:wp14="http://schemas.microsoft.com/office/word/2010/wordprocessingDrawing" xmlns:wp="http://schemas.openxmlformats.org/drawingml/2006/wordprocessingDrawing" xmlns:w10="urn:schemas-microsoft-com:office:word" xmlns:w="http://schemas.openxmlformats.org/wordprocessingml/2006/main" xmlns:w14="http://schemas.microsoft.com/office/word/2010/wordml" xmlns:w15="http://schemas.microsoft.com/office/word/2012/wordml" xmlns:w16cex="http://schemas.microsoft.com/office/word/2018/wordml/cex" xmlns:w16cid="http://schemas.microsoft.com/office/word/2016/wordml/cid" xmlns:w16="http://schemas.microsoft.com/office/word/2018/wordml" xmlns:w16sdtdh="http://schemas.microsoft.com/office/word/2020/wordml/sdtdatahash" xmlns:w16se="http://schemas.microsoft.com/office/word/2015/wordml/symex" xmlns:wpg="http://schemas.microsoft.com/office/word/2010/wordprocessingGroup" xmlns:wpi="http://schemas.microsoft.com/office/word/2010/wordprocessingInk" xmlns:wne="http://schemas.microsoft.com/office/word/2006/wordml" xmlns:wps="http://schemas.microsoft.com/office/word/2010/wordprocessingShape" mc:Ignorable="w14 w15 w16se w16cid w16 w16cex w16sdtdh wp14">
   <w:body>
     <w:p>
       <w:pPr>
@@ -334,9 +334,80 @@
     </w:p>
     <w:p>
       <w:pPr>
-        <w:spacing w:beforeLines="0" w:before="120" w:afterLines="0" w:after="120" w:line="240" w:lineRule="auto"/>
+        <w:spacing w:before="156" w:after="156"/>
         <w:ind w:firstLineChars="1300" w:firstLine="3640"/>
         <w:jc w:val="left"/>
+        <w:rPr>
+          <w:rFonts w:ascii="宋体" w:hAnsi="宋体" w:cs="宋体" w:hint="eastAsia"/>
+          <w:kern w:val="0"/>
+          <w:sz w:val="28"/>
+          <w:szCs w:val="28"/>
+          <w:u w:val="single"/>
+        </w:rPr>
+      </w:pPr>
+      <w:r>
+        <w:rPr>
+          <w:rFonts w:ascii="宋体" w:hAnsi="宋体" w:cs="宋体" w:hint="eastAsia"/>
+          <w:kern w:val="0"/>
+          <w:sz w:val="28"/>
+          <w:szCs w:val="28"/>
+          <w:u w:val="single"/>
+        </w:rPr>
+        <w:t>吴佳璐 31901130</w:t>
+      </w:r>
+    </w:p>
+    <w:p>
+      <w:pPr>
+        <w:spacing w:before="156" w:after="156"/>
+        <w:ind w:firstLineChars="1300" w:firstLine="3640"/>
+        <w:jc w:val="left"/>
+        <w:rPr>
+          <w:rFonts w:ascii="宋体" w:hAnsi="宋体" w:cs="宋体" w:hint="eastAsia"/>
+          <w:kern w:val="0"/>
+          <w:sz w:val="28"/>
+          <w:szCs w:val="28"/>
+          <w:u w:val="single"/>
+        </w:rPr>
+      </w:pPr>
+      <w:r>
+        <w:rPr>
+          <w:rFonts w:ascii="宋体" w:hAnsi="宋体" w:cs="宋体" w:hint="eastAsia"/>
+          <w:kern w:val="0"/>
+          <w:sz w:val="28"/>
+          <w:szCs w:val="28"/>
+          <w:u w:val="single"/>
+        </w:rPr>
+        <w:t>徐文君 31901131</w:t>
+      </w:r>
+    </w:p>
+    <w:p>
+      <w:pPr>
+        <w:spacing w:before="156" w:after="156"/>
+        <w:ind w:firstLineChars="1300" w:firstLine="3640"/>
+        <w:jc w:val="left"/>
+        <w:rPr>
+          <w:rFonts w:ascii="宋体" w:hAnsi="宋体" w:cs="宋体" w:hint="eastAsia"/>
+          <w:kern w:val="0"/>
+          <w:sz w:val="28"/>
+          <w:szCs w:val="28"/>
+          <w:u w:val="single"/>
+        </w:rPr>
+      </w:pPr>
+      <w:r>
+        <w:rPr>
+          <w:rFonts w:ascii="宋体" w:hAnsi="宋体" w:cs="宋体" w:hint="eastAsia"/>
+          <w:kern w:val="0"/>
+          <w:sz w:val="28"/>
+          <w:szCs w:val="28"/>
+          <w:u w:val="single"/>
+        </w:rPr>
+        <w:t>刘柏轩 31904061</w:t>
+      </w:r>
+    </w:p>
+    <w:p>
+      <w:pPr>
+        <w:spacing w:beforeLines="0" w:before="120" w:afterLines="0" w:after="120" w:line="240" w:lineRule="auto"/>
+        <w:ind w:left="1680" w:firstLineChars="300" w:firstLine="840"/>
         <w:rPr>
           <w:rFonts w:ascii="宋体" w:hAnsi="宋体" w:cs="宋体"/>
           <w:color w:val="000000"/>
@@ -346,12 +417,28 @@
           <w:u w:val="single"/>
         </w:rPr>
       </w:pPr>
-    </w:p>
-    <w:p>
-      <w:pPr>
-        <w:spacing w:beforeLines="0" w:before="120" w:afterLines="0" w:after="120" w:line="240" w:lineRule="auto"/>
-        <w:ind w:firstLineChars="1300" w:firstLine="3640"/>
-        <w:jc w:val="left"/>
+      <w:r>
+        <w:rPr>
+          <w:rFonts w:ascii="宋体" w:hAnsi="宋体" w:cs="宋体" w:hint="eastAsia"/>
+          <w:color w:val="000000"/>
+          <w:kern w:val="0"/>
+          <w:sz w:val="28"/>
+          <w:szCs w:val="28"/>
+        </w:rPr>
+        <w:t>审核人：</w:t>
+      </w:r>
+      <w:r>
+        <w:rPr>
+          <w:rFonts w:ascii="宋体" w:hAnsi="宋体" w:cs="宋体" w:hint="eastAsia"/>
+          <w:color w:val="000000"/>
+          <w:kern w:val="0"/>
+          <w:sz w:val="28"/>
+          <w:szCs w:val="28"/>
+          <w:u w:val="single"/>
+        </w:rPr>
+        <w:t>徐文君31</w:t>
+      </w:r>
+      <w:r>
         <w:rPr>
           <w:rFonts w:ascii="宋体" w:hAnsi="宋体" w:cs="宋体"/>
           <w:color w:val="000000"/>
@@ -360,66 +447,6 @@
           <w:szCs w:val="28"/>
           <w:u w:val="single"/>
         </w:rPr>
-      </w:pPr>
-    </w:p>
-    <w:p>
-      <w:pPr>
-        <w:spacing w:beforeLines="0" w:before="120" w:afterLines="0" w:after="120" w:line="240" w:lineRule="auto"/>
-        <w:ind w:firstLineChars="1300" w:firstLine="3640"/>
-        <w:jc w:val="left"/>
-        <w:rPr>
-          <w:rFonts w:ascii="宋体" w:hAnsi="宋体" w:cs="宋体"/>
-          <w:color w:val="000000"/>
-          <w:kern w:val="0"/>
-          <w:sz w:val="28"/>
-          <w:szCs w:val="28"/>
-          <w:u w:val="single"/>
-        </w:rPr>
-      </w:pPr>
-    </w:p>
-    <w:p>
-      <w:pPr>
-        <w:spacing w:beforeLines="0" w:before="120" w:afterLines="0" w:after="120" w:line="240" w:lineRule="auto"/>
-        <w:ind w:left="1680" w:firstLineChars="300" w:firstLine="840"/>
-        <w:rPr>
-          <w:rFonts w:ascii="宋体" w:hAnsi="宋体" w:cs="宋体"/>
-          <w:color w:val="000000"/>
-          <w:kern w:val="0"/>
-          <w:sz w:val="28"/>
-          <w:szCs w:val="28"/>
-          <w:u w:val="single"/>
-        </w:rPr>
-      </w:pPr>
-      <w:r>
-        <w:rPr>
-          <w:rFonts w:ascii="宋体" w:hAnsi="宋体" w:cs="宋体" w:hint="eastAsia"/>
-          <w:color w:val="000000"/>
-          <w:kern w:val="0"/>
-          <w:sz w:val="28"/>
-          <w:szCs w:val="28"/>
-        </w:rPr>
-        <w:t>审核人：</w:t>
-      </w:r>
-      <w:r>
-        <w:rPr>
-          <w:rFonts w:ascii="宋体" w:hAnsi="宋体" w:cs="宋体" w:hint="eastAsia"/>
-          <w:color w:val="000000"/>
-          <w:kern w:val="0"/>
-          <w:sz w:val="28"/>
-          <w:szCs w:val="28"/>
-          <w:u w:val="single"/>
-        </w:rPr>
-        <w:t>徐文君31</w:t>
-      </w:r>
-      <w:r>
-        <w:rPr>
-          <w:rFonts w:ascii="宋体" w:hAnsi="宋体" w:cs="宋体"/>
-          <w:color w:val="000000"/>
-          <w:kern w:val="0"/>
-          <w:sz w:val="28"/>
-          <w:szCs w:val="28"/>
-          <w:u w:val="single"/>
-        </w:rPr>
         <w:t>901131</w:t>
       </w:r>
     </w:p>
@@ -450,7 +477,27 @@
           <w:szCs w:val="28"/>
           <w:u w:val="single"/>
         </w:rPr>
-        <w:t xml:space="preserve">  杨 枨 老 师</w:t>
+        <w:t xml:space="preserve">  杨 </w:t>
+      </w:r>
+      <w:proofErr w:type="gramStart"/>
+      <w:r>
+        <w:rPr>
+          <w:rFonts w:ascii="宋体" w:hAnsi="宋体" w:cs="Times New Roman" w:hint="eastAsia"/>
+          <w:sz w:val="28"/>
+          <w:szCs w:val="28"/>
+          <w:u w:val="single"/>
+        </w:rPr>
+        <w:t>枨</w:t>
+      </w:r>
+      <w:proofErr w:type="gramEnd"/>
+      <w:r>
+        <w:rPr>
+          <w:rFonts w:ascii="宋体" w:hAnsi="宋体" w:cs="Times New Roman" w:hint="eastAsia"/>
+          <w:sz w:val="28"/>
+          <w:szCs w:val="28"/>
+          <w:u w:val="single"/>
+        </w:rPr>
+        <w:t xml:space="preserve"> 老 师</w:t>
       </w:r>
       <w:bookmarkEnd w:id="0"/>
       <w:bookmarkEnd w:id="1"/>
@@ -5271,7 +5318,21 @@
         <w:rPr>
           <w:rFonts w:ascii="宋体" w:hAnsi="宋体" w:hint="eastAsia"/>
         </w:rPr>
-        <w:t>本项目由杨枨老师在软件需求分析原理与实践课程上提出，提出者目前给出的要求为：面向特定人群（项目管理,需求工程和相关课程的教师和相关学生以及一些感兴趣的网友）的</w:t>
+        <w:t>本项目由杨</w:t>
+      </w:r>
+      <w:proofErr w:type="gramStart"/>
+      <w:r>
+        <w:rPr>
+          <w:rFonts w:ascii="宋体" w:hAnsi="宋体" w:hint="eastAsia"/>
+        </w:rPr>
+        <w:t>枨</w:t>
+      </w:r>
+      <w:proofErr w:type="gramEnd"/>
+      <w:r>
+        <w:rPr>
+          <w:rFonts w:ascii="宋体" w:hAnsi="宋体" w:hint="eastAsia"/>
+        </w:rPr>
+        <w:t>老师在软件需求分析原理与实践课程上提出，提出者目前给出的要求为：面向特定人群（项目管理,需求工程和相关课程的教师和相关学生以及一些感兴趣的网友）的</w:t>
       </w:r>
       <w:r>
         <w:rPr>
@@ -5380,7 +5441,21 @@
         <w:rPr>
           <w:rFonts w:ascii="宋体" w:hAnsi="宋体" w:hint="eastAsia"/>
         </w:rPr>
-        <w:t>2.服务教师和学生，使他们在教育和学习过程中得到便捷。不断的记录这门课从诞生到成熟的过程</w:t>
+        <w:t>2.服务教师和学生，使他们在教育和学习过程中得到便捷。不断的记录</w:t>
+      </w:r>
+      <w:proofErr w:type="gramStart"/>
+      <w:r>
+        <w:rPr>
+          <w:rFonts w:ascii="宋体" w:hAnsi="宋体" w:hint="eastAsia"/>
+        </w:rPr>
+        <w:t>这门课从诞生</w:t>
+      </w:r>
+      <w:proofErr w:type="gramEnd"/>
+      <w:r>
+        <w:rPr>
+          <w:rFonts w:ascii="宋体" w:hAnsi="宋体" w:hint="eastAsia"/>
+        </w:rPr>
+        <w:t>到成熟的过程</w:t>
       </w:r>
     </w:p>
     <w:p>
@@ -5411,8 +5486,16 @@
         <w:rPr>
           <w:rFonts w:ascii="宋体" w:hAnsi="宋体" w:hint="eastAsia"/>
         </w:rPr>
-        <w:t>投资方：杨枨</w:t>
-      </w:r>
+        <w:t>投资方：杨</w:t>
+      </w:r>
+      <w:proofErr w:type="gramStart"/>
+      <w:r>
+        <w:rPr>
+          <w:rFonts w:ascii="宋体" w:hAnsi="宋体" w:hint="eastAsia"/>
+        </w:rPr>
+        <w:t>枨</w:t>
+      </w:r>
+      <w:proofErr w:type="gramEnd"/>
     </w:p>
     <w:p>
       <w:pPr>
@@ -5432,8 +5515,16 @@
         <w:rPr>
           <w:rFonts w:ascii="宋体" w:hAnsi="宋体" w:hint="eastAsia"/>
         </w:rPr>
-        <w:t>需方：杨枨</w:t>
-      </w:r>
+        <w:t>需方：杨</w:t>
+      </w:r>
+      <w:proofErr w:type="gramStart"/>
+      <w:r>
+        <w:rPr>
+          <w:rFonts w:ascii="宋体" w:hAnsi="宋体" w:hint="eastAsia"/>
+        </w:rPr>
+        <w:t>枨</w:t>
+      </w:r>
+      <w:proofErr w:type="gramEnd"/>
     </w:p>
     <w:p>
       <w:pPr>
@@ -5453,7 +5544,21 @@
         <w:rPr>
           <w:rFonts w:ascii="宋体" w:hAnsi="宋体" w:hint="eastAsia"/>
         </w:rPr>
-        <w:t>用户：杨枨及项目管理,需求工程和相关课程的教师和相关学生以及一些感兴趣的网友</w:t>
+        <w:t>用户：杨</w:t>
+      </w:r>
+      <w:proofErr w:type="gramStart"/>
+      <w:r>
+        <w:rPr>
+          <w:rFonts w:ascii="宋体" w:hAnsi="宋体" w:hint="eastAsia"/>
+        </w:rPr>
+        <w:t>枨</w:t>
+      </w:r>
+      <w:proofErr w:type="gramEnd"/>
+      <w:r>
+        <w:rPr>
+          <w:rFonts w:ascii="宋体" w:hAnsi="宋体" w:hint="eastAsia"/>
+        </w:rPr>
+        <w:t>及项目管理,需求工程和相关课程的教师和相关学生以及一些感兴趣的网友</w:t>
       </w:r>
     </w:p>
     <w:p>
@@ -5983,23 +6088,47 @@
         </w:rPr>
       </w:pPr>
       <w:bookmarkStart w:id="47" w:name="_Ref97983280"/>
+      <w:proofErr w:type="gramStart"/>
       <w:r>
         <w:rPr>
           <w:rFonts w:ascii="Times New Roman" w:hAnsi="Times New Roman" w:cs="Times New Roman" w:hint="eastAsia"/>
           <w:szCs w:val="20"/>
         </w:rPr>
-        <w:t>人社通员工时薪参考</w:t>
-      </w:r>
-      <w:hyperlink r:id="rId9" w:history="1">
-        <w:r>
-          <w:rPr>
-            <w:rStyle w:val="a9"/>
-            <w:rFonts w:ascii="Times New Roman" w:hAnsi="Times New Roman" w:cs="Times New Roman"/>
-            <w:szCs w:val="20"/>
-          </w:rPr>
-          <w:t>https://m12333.cn/policy/wmbk.html</w:t>
-        </w:r>
-      </w:hyperlink>
+        <w:t>人社通员工</w:t>
+      </w:r>
+      <w:proofErr w:type="gramEnd"/>
+      <w:r>
+        <w:rPr>
+          <w:rFonts w:ascii="Times New Roman" w:hAnsi="Times New Roman" w:cs="Times New Roman" w:hint="eastAsia"/>
+          <w:szCs w:val="20"/>
+        </w:rPr>
+        <w:t>时薪参考</w:t>
+      </w:r>
+      <w:r>
+        <w:fldChar w:fldCharType="begin"/>
+      </w:r>
+      <w:r>
+        <w:instrText xml:space="preserve"> HYPERLINK "https://m12333.cn/policy/wmbk.html" </w:instrText>
+      </w:r>
+      <w:r>
+        <w:fldChar w:fldCharType="separate"/>
+      </w:r>
+      <w:r>
+        <w:rPr>
+          <w:rStyle w:val="a9"/>
+          <w:rFonts w:ascii="Times New Roman" w:hAnsi="Times New Roman" w:cs="Times New Roman"/>
+          <w:szCs w:val="20"/>
+        </w:rPr>
+        <w:t>https://m12333.cn/policy/wmbk.html</w:t>
+      </w:r>
+      <w:r>
+        <w:rPr>
+          <w:rStyle w:val="a9"/>
+          <w:rFonts w:ascii="Times New Roman" w:hAnsi="Times New Roman" w:cs="Times New Roman"/>
+          <w:szCs w:val="20"/>
+        </w:rPr>
+        <w:fldChar w:fldCharType="end"/>
+      </w:r>
       <w:bookmarkEnd w:id="46"/>
       <w:bookmarkEnd w:id="47"/>
       <w:r>
@@ -7326,7 +7455,21 @@
         <w:rPr>
           <w:rFonts w:ascii="宋体" w:hAnsi="宋体" w:hint="eastAsia"/>
         </w:rPr>
-        <w:t>网站的优点是不用安装不占空间，操作简单且较为统一，易于推广，开发成本低，有更多精力花费在运营维护。缺点是只能展示核心部分，因为比较轻量许多功能无法展现，总的来说不够全面。使用时用户群体也容易流失。</w:t>
+        <w:t>网站的优点是不用安装不占空间，操作简单且较为统一，易于推广，开发成本低，有更多精力花费在运营维护。缺点是只能展示核心部分，因为比较轻</w:t>
+      </w:r>
+      <w:proofErr w:type="gramStart"/>
+      <w:r>
+        <w:rPr>
+          <w:rFonts w:ascii="宋体" w:hAnsi="宋体" w:hint="eastAsia"/>
+        </w:rPr>
+        <w:t>量许多</w:t>
+      </w:r>
+      <w:proofErr w:type="gramEnd"/>
+      <w:r>
+        <w:rPr>
+          <w:rFonts w:ascii="宋体" w:hAnsi="宋体" w:hint="eastAsia"/>
+        </w:rPr>
+        <w:t>功能无法展现，总的来说不够全面。使用时用户群体也容易流失。</w:t>
       </w:r>
     </w:p>
     <w:tbl>
@@ -7702,7 +7845,21 @@
               <w:rPr>
                 <w:rFonts w:ascii="宋体" w:hAnsi="宋体" w:cs="Times New Roman" w:hint="eastAsia"/>
               </w:rPr>
-              <w:t>开发难度相对低，推广较容易且搜收益大</w:t>
+              <w:t>开发难度相对低，</w:t>
+            </w:r>
+            <w:proofErr w:type="gramStart"/>
+            <w:r>
+              <w:rPr>
+                <w:rFonts w:ascii="宋体" w:hAnsi="宋体" w:cs="Times New Roman" w:hint="eastAsia"/>
+              </w:rPr>
+              <w:t>推广较容易且搜收益</w:t>
+            </w:r>
+            <w:proofErr w:type="gramEnd"/>
+            <w:r>
+              <w:rPr>
+                <w:rFonts w:ascii="宋体" w:hAnsi="宋体" w:cs="Times New Roman" w:hint="eastAsia"/>
+              </w:rPr>
+              <w:t>大</w:t>
             </w:r>
           </w:p>
         </w:tc>
@@ -8114,7 +8271,21 @@
         <w:rPr>
           <w:rFonts w:ascii="宋体" w:hAnsi="宋体" w:hint="eastAsia"/>
         </w:rPr>
-        <w:t>我们选择的是网站的系统方案，主要原因有在网页端教师可以通过电脑上传教学计划、课时安排、作业、教学视频等等，对于教师的文件传输网页端方便清晰，同时师生问答可以通过网站的形式进行交流，学生也可以通过电脑上传详细问题对教师进行提问。最后学生也可以网页端进行操作，接受下载项目管理，对象建模等相关资料。</w:t>
+        <w:t>我们选择的是网站的系统方案，主要原因有在网页</w:t>
+      </w:r>
+      <w:proofErr w:type="gramStart"/>
+      <w:r>
+        <w:rPr>
+          <w:rFonts w:ascii="宋体" w:hAnsi="宋体" w:hint="eastAsia"/>
+        </w:rPr>
+        <w:t>端教师</w:t>
+      </w:r>
+      <w:proofErr w:type="gramEnd"/>
+      <w:r>
+        <w:rPr>
+          <w:rFonts w:ascii="宋体" w:hAnsi="宋体" w:hint="eastAsia"/>
+        </w:rPr>
+        <w:t>可以通过电脑上传教学计划、课时安排、作业、教学视频等等，对于教师的文件传输网页端方便清晰，同时师生问答可以通过网站的形式进行交流，学生也可以通过电脑上传详细问题对教师进行提问。最后学生也可以网页端进行操作，接受下载项目管理，对象建模等相关资料。</w:t>
       </w:r>
     </w:p>
     <w:p>
@@ -8460,8 +8631,16 @@
         <w:rPr>
           <w:rFonts w:ascii="宋体" w:hAnsi="宋体" w:hint="eastAsia"/>
         </w:rPr>
-        <w:t>数据库管理系统：Navicat</w:t>
-      </w:r>
+        <w:t>数据库管理系统：</w:t>
+      </w:r>
+      <w:proofErr w:type="spellStart"/>
+      <w:r>
+        <w:rPr>
+          <w:rFonts w:ascii="宋体" w:hAnsi="宋体" w:hint="eastAsia"/>
+        </w:rPr>
+        <w:t>Navicat</w:t>
+      </w:r>
+      <w:proofErr w:type="spellEnd"/>
       <w:r>
         <w:rPr>
           <w:rFonts w:ascii="宋体" w:hAnsi="宋体"/>
@@ -8742,8 +8921,16 @@
         <w:rPr>
           <w:rFonts w:ascii="宋体" w:hAnsi="宋体" w:hint="eastAsia"/>
         </w:rPr>
-        <w:t>网站设计软件：HBuilder</w:t>
-      </w:r>
+        <w:t>网站设计软件：</w:t>
+      </w:r>
+      <w:proofErr w:type="spellStart"/>
+      <w:r>
+        <w:rPr>
+          <w:rFonts w:ascii="宋体" w:hAnsi="宋体" w:hint="eastAsia"/>
+        </w:rPr>
+        <w:t>HBuilder</w:t>
+      </w:r>
+      <w:proofErr w:type="spellEnd"/>
       <w:r>
         <w:rPr>
           <w:rFonts w:ascii="宋体" w:hAnsi="宋体"/>
@@ -8880,7 +9067,21 @@
         <w:rPr>
           <w:rFonts w:ascii="宋体" w:hAnsi="宋体" w:hint="eastAsia"/>
         </w:rPr>
-        <w:t>暂定采用Dreamwaver设计该软件网站形式，后期若出现问题可能会采用其他软件，开发使用</w:t>
+        <w:t>暂定采用</w:t>
+      </w:r>
+      <w:proofErr w:type="spellStart"/>
+      <w:r>
+        <w:rPr>
+          <w:rFonts w:ascii="宋体" w:hAnsi="宋体" w:hint="eastAsia"/>
+        </w:rPr>
+        <w:t>Dreamwaver</w:t>
+      </w:r>
+      <w:proofErr w:type="spellEnd"/>
+      <w:r>
+        <w:rPr>
+          <w:rFonts w:ascii="宋体" w:hAnsi="宋体" w:hint="eastAsia"/>
+        </w:rPr>
+        <w:t>设计该软件网站形式，后期若出现问题可能会采用其他软件，开发使用</w:t>
       </w:r>
       <w:r>
         <w:rPr>
@@ -8993,7 +9194,35 @@
         <w:rPr>
           <w:rFonts w:ascii="宋体" w:hAnsi="宋体" w:hint="eastAsia"/>
         </w:rPr>
-        <w:t>以上，IDEA，VSCode，Navicat等</w:t>
+        <w:t>以上，IDEA，</w:t>
+      </w:r>
+      <w:proofErr w:type="spellStart"/>
+      <w:r>
+        <w:rPr>
+          <w:rFonts w:ascii="宋体" w:hAnsi="宋体" w:hint="eastAsia"/>
+        </w:rPr>
+        <w:t>VSCode</w:t>
+      </w:r>
+      <w:proofErr w:type="spellEnd"/>
+      <w:r>
+        <w:rPr>
+          <w:rFonts w:ascii="宋体" w:hAnsi="宋体" w:hint="eastAsia"/>
+        </w:rPr>
+        <w:t>，</w:t>
+      </w:r>
+      <w:proofErr w:type="spellStart"/>
+      <w:r>
+        <w:rPr>
+          <w:rFonts w:ascii="宋体" w:hAnsi="宋体" w:hint="eastAsia"/>
+        </w:rPr>
+        <w:t>Navicat</w:t>
+      </w:r>
+      <w:proofErr w:type="spellEnd"/>
+      <w:r>
+        <w:rPr>
+          <w:rFonts w:ascii="宋体" w:hAnsi="宋体" w:hint="eastAsia"/>
+        </w:rPr>
+        <w:t>等</w:t>
       </w:r>
     </w:p>
     <w:p>
@@ -9678,8 +9907,16 @@
               <w:rPr>
                 <w:rFonts w:ascii="宋体" w:hAnsi="宋体" w:hint="eastAsia"/>
               </w:rPr>
-              <w:t>团建费用</w:t>
-            </w:r>
+              <w:t>团</w:t>
+            </w:r>
+            <w:proofErr w:type="gramStart"/>
+            <w:r>
+              <w:rPr>
+                <w:rFonts w:ascii="宋体" w:hAnsi="宋体" w:hint="eastAsia"/>
+              </w:rPr>
+              <w:t>建费用</w:t>
+            </w:r>
+            <w:proofErr w:type="gramEnd"/>
           </w:p>
         </w:tc>
         <w:tc>
@@ -10557,7 +10794,21 @@
         <w:rPr>
           <w:rFonts w:ascii="宋体" w:hAnsi="宋体"/>
         </w:rPr>
-        <w:t>3）墨刀会员299元/人，共五人，总计1495元。</w:t>
+        <w:t>3）</w:t>
+      </w:r>
+      <w:proofErr w:type="gramStart"/>
+      <w:r>
+        <w:rPr>
+          <w:rFonts w:ascii="宋体" w:hAnsi="宋体"/>
+        </w:rPr>
+        <w:t>墨刀会员</w:t>
+      </w:r>
+      <w:proofErr w:type="gramEnd"/>
+      <w:r>
+        <w:rPr>
+          <w:rFonts w:ascii="宋体" w:hAnsi="宋体"/>
+        </w:rPr>
+        <w:t>299元/人，共五人，总计1495元。</w:t>
       </w:r>
     </w:p>
     <w:p>
@@ -10607,8 +10858,16 @@
         <w:rPr>
           <w:rFonts w:ascii="宋体" w:hAnsi="宋体" w:hint="eastAsia"/>
         </w:rPr>
-        <w:t>根据人社通</w:t>
-      </w:r>
+        <w:t>根据</w:t>
+      </w:r>
+      <w:proofErr w:type="gramStart"/>
+      <w:r>
+        <w:rPr>
+          <w:rFonts w:ascii="宋体" w:hAnsi="宋体" w:hint="eastAsia"/>
+        </w:rPr>
+        <w:t>人社通</w:t>
+      </w:r>
+      <w:proofErr w:type="gramEnd"/>
       <w:r>
         <w:rPr>
           <w:rFonts w:ascii="宋体" w:hAnsi="宋体"/>
@@ -11467,8 +11726,16 @@
               <w:rPr>
                 <w:rFonts w:ascii="宋体" w:hAnsi="宋体" w:hint="eastAsia"/>
               </w:rPr>
-              <w:t>团建费用</w:t>
-            </w:r>
+              <w:t>团</w:t>
+            </w:r>
+            <w:proofErr w:type="gramStart"/>
+            <w:r>
+              <w:rPr>
+                <w:rFonts w:ascii="宋体" w:hAnsi="宋体" w:hint="eastAsia"/>
+              </w:rPr>
+              <w:t>建费用</w:t>
+            </w:r>
+            <w:proofErr w:type="gramEnd"/>
           </w:p>
         </w:tc>
         <w:tc>
@@ -15015,6 +15282,7 @@
                 <w:szCs w:val="32"/>
               </w:rPr>
             </w:pPr>
+            <w:proofErr w:type="spellStart"/>
             <w:r>
               <w:rPr>
                 <w:rFonts w:ascii="宋体" w:hAnsi="宋体" w:cs="Times New Roman" w:hint="eastAsia"/>
@@ -15022,6 +15290,7 @@
               </w:rPr>
               <w:t>MySql</w:t>
             </w:r>
+            <w:proofErr w:type="spellEnd"/>
           </w:p>
         </w:tc>
         <w:tc>
@@ -16006,7 +16275,23 @@
           <w:rFonts w:ascii="宋体" w:hAnsi="宋体" w:cs="Times New Roman" w:hint="eastAsia"/>
           <w:szCs w:val="32"/>
         </w:rPr>
-        <w:t>软件工程专业的教师以及相关学生的文化素质较高，对软件上手速度较快，我们也会在软件编写上坚持采用简明的风格和便捷的操作，让相关用户能够快速了解使用该软件。</w:t>
+        <w:t>软件工程专业的教师以及相关学生的文化素质较高，对软件上手速度较快，我们也会在软件编写上坚持采用简明的风格和便捷的操作，</w:t>
+      </w:r>
+      <w:proofErr w:type="gramStart"/>
+      <w:r>
+        <w:rPr>
+          <w:rFonts w:ascii="宋体" w:hAnsi="宋体" w:cs="Times New Roman" w:hint="eastAsia"/>
+          <w:szCs w:val="32"/>
+        </w:rPr>
+        <w:t>让相关</w:t>
+      </w:r>
+      <w:proofErr w:type="gramEnd"/>
+      <w:r>
+        <w:rPr>
+          <w:rFonts w:ascii="宋体" w:hAnsi="宋体" w:cs="Times New Roman" w:hint="eastAsia"/>
+          <w:szCs w:val="32"/>
+        </w:rPr>
+        <w:t>用户能够快速了解使用该软件。</w:t>
       </w:r>
     </w:p>
     <w:p>
@@ -16749,7 +17034,25 @@
                 <w:szCs w:val="24"/>
               </w:rPr>
               <w:tab/>
-              <w:t>软件结构体系存在问题，使完成的软件产品未能实现项目预定目标。</w:t>
+              <w:t>软件结构体系存在问题，</w:t>
+            </w:r>
+            <w:proofErr w:type="gramStart"/>
+            <w:r>
+              <w:rPr>
+                <w:rFonts w:ascii="宋体" w:hAnsi="宋体" w:cs="Times New Roman"/>
+                <w:bCs/>
+                <w:szCs w:val="24"/>
+              </w:rPr>
+              <w:t>使完成</w:t>
+            </w:r>
+            <w:proofErr w:type="gramEnd"/>
+            <w:r>
+              <w:rPr>
+                <w:rFonts w:ascii="宋体" w:hAnsi="宋体" w:cs="Times New Roman"/>
+                <w:bCs/>
+                <w:szCs w:val="24"/>
+              </w:rPr>
+              <w:t>的软件产品未能实现项目预定目标。</w:t>
             </w:r>
           </w:p>
           <w:p>
@@ -17109,7 +17412,23 @@
                 <w:szCs w:val="24"/>
               </w:rPr>
               <w:tab/>
-              <w:t>开发额外不需要的功能，延长了计划进度。</w:t>
+              <w:t>开发</w:t>
+            </w:r>
+            <w:proofErr w:type="gramStart"/>
+            <w:r>
+              <w:rPr>
+                <w:rFonts w:ascii="宋体" w:hAnsi="宋体" w:cs="Times New Roman"/>
+                <w:szCs w:val="24"/>
+              </w:rPr>
+              <w:t>额外不</w:t>
+            </w:r>
+            <w:proofErr w:type="gramEnd"/>
+            <w:r>
+              <w:rPr>
+                <w:rFonts w:ascii="宋体" w:hAnsi="宋体" w:cs="Times New Roman"/>
+                <w:szCs w:val="24"/>
+              </w:rPr>
+              <w:t>需要的功能，延长了计划进度。</w:t>
             </w:r>
           </w:p>
         </w:tc>
@@ -17367,12 +17686,21 @@
                 <w:szCs w:val="24"/>
               </w:rPr>
             </w:pPr>
+            <w:proofErr w:type="gramStart"/>
             <w:r>
               <w:rPr>
                 <w:rFonts w:ascii="宋体" w:hAnsi="宋体" w:cs="Times New Roman" w:hint="eastAsia"/>
                 <w:szCs w:val="24"/>
               </w:rPr>
-              <w:t>项目项目经理缺乏项目管理的经验，可能会产生采用了不符合项目特征的组织结构和管理模式，人员之间的沟通和协调产生障碍，因绩效评估、奖惩等方面</w:t>
+              <w:t>项目项目</w:t>
+            </w:r>
+            <w:proofErr w:type="gramEnd"/>
+            <w:r>
+              <w:rPr>
+                <w:rFonts w:ascii="宋体" w:hAnsi="宋体" w:cs="Times New Roman" w:hint="eastAsia"/>
+                <w:szCs w:val="24"/>
+              </w:rPr>
+              <w:t>经理缺乏项目管理的经验，可能会产生采用了不符合项目特征的组织结构和管理模式，人员之间的沟通和协调产生障碍，因绩效评估、奖惩等方面</w:t>
             </w:r>
             <w:r>
               <w:rPr>
@@ -17706,7 +18034,23 @@
                 <w:szCs w:val="24"/>
               </w:rPr>
               <w:tab/>
-              <w:t>在做需求中客户参与不够；</w:t>
+              <w:t>在</w:t>
+            </w:r>
+            <w:proofErr w:type="gramStart"/>
+            <w:r>
+              <w:rPr>
+                <w:rFonts w:ascii="宋体" w:hAnsi="宋体" w:cs="Times New Roman"/>
+                <w:szCs w:val="24"/>
+              </w:rPr>
+              <w:t>做需求</w:t>
+            </w:r>
+            <w:proofErr w:type="gramEnd"/>
+            <w:r>
+              <w:rPr>
+                <w:rFonts w:ascii="宋体" w:hAnsi="宋体" w:cs="Times New Roman"/>
+                <w:szCs w:val="24"/>
+              </w:rPr>
+              <w:t>中客户参与不够；</w:t>
             </w:r>
           </w:p>
           <w:p>
@@ -18064,12 +18408,12 @@
       </w:r>
     </w:p>
     <w:sectPr>
-      <w:headerReference w:type="even" r:id="rId10"/>
-      <w:headerReference w:type="default" r:id="rId11"/>
-      <w:footerReference w:type="even" r:id="rId12"/>
-      <w:footerReference w:type="default" r:id="rId13"/>
-      <w:headerReference w:type="first" r:id="rId14"/>
-      <w:footerReference w:type="first" r:id="rId15"/>
+      <w:headerReference w:type="even" r:id="rId9"/>
+      <w:headerReference w:type="default" r:id="rId10"/>
+      <w:footerReference w:type="even" r:id="rId11"/>
+      <w:footerReference w:type="default" r:id="rId12"/>
+      <w:headerReference w:type="first" r:id="rId13"/>
+      <w:footerReference w:type="first" r:id="rId14"/>
       <w:pgSz w:w="11906" w:h="16838"/>
       <w:pgMar w:top="1440" w:right="1797" w:bottom="1440" w:left="1797" w:header="851" w:footer="992" w:gutter="0"/>
       <w:cols w:space="425"/>
@@ -18080,7 +18424,7 @@
 </file>
 
 <file path=word/endnotes.xml><?xml version="1.0" encoding="utf-8"?>
-<w:endnotes xmlns:wpc="http://schemas.microsoft.com/office/word/2010/wordprocessingCanvas" xmlns:cx="http://schemas.microsoft.com/office/drawing/2014/chartex" xmlns:cx1="http://schemas.microsoft.com/office/drawing/2015/9/8/chartex" xmlns:cx2="http://schemas.microsoft.com/office/drawing/2015/10/21/chartex" xmlns:cx3="http://schemas.microsoft.com/office/drawing/2016/5/9/chartex" xmlns:cx4="http://schemas.microsoft.com/office/drawing/2016/5/10/chartex" xmlns:cx5="http://schemas.microsoft.com/office/drawing/2016/5/11/chartex" xmlns:cx6="http://schemas.microsoft.com/office/drawing/2016/5/12/chartex" xmlns:cx7="http://schemas.microsoft.com/office/drawing/2016/5/13/chartex" xmlns:cx8="http://schemas.microsoft.com/office/drawing/2016/5/14/chartex" xmlns:mc="http://schemas.openxmlformats.org/markup-compatibility/2006" xmlns:aink="http://schemas.microsoft.com/office/drawing/2016/ink" xmlns:am3d="http://schemas.microsoft.com/office/drawing/2017/model3d" xmlns:o="urn:schemas-microsoft-com:office:office" xmlns:r="http://schemas.openxmlformats.org/officeDocument/2006/relationships" xmlns:m="http://schemas.openxmlformats.org/officeDocument/2006/math" xmlns:v="urn:schemas-microsoft-com:vml" xmlns:wp14="http://schemas.microsoft.com/office/word/2010/wordprocessingDrawing" xmlns:wp="http://schemas.openxmlformats.org/drawingml/2006/wordprocessingDrawing" xmlns:w10="urn:schemas-microsoft-com:office:word" xmlns:w="http://schemas.openxmlformats.org/wordprocessingml/2006/main" xmlns:w14="http://schemas.microsoft.com/office/word/2010/wordml" xmlns:w15="http://schemas.microsoft.com/office/word/2012/wordml" xmlns:w16cex="http://schemas.microsoft.com/office/word/2018/wordml/cex" xmlns:w16cid="http://schemas.microsoft.com/office/word/2016/wordml/cid" xmlns:w16="http://schemas.microsoft.com/office/word/2018/wordml" xmlns:w16sdtdh="http://schemas.microsoft.com/office/word/2020/wordml/sdtdatahash" xmlns:w16se="http://schemas.microsoft.com/office/word/2015/wordml/symex" xmlns:wpg="http://schemas.microsoft.com/office/word/2010/wordprocessingGroup" xmlns:wpi="http://schemas.microsoft.com/office/word/2010/wordprocessingInk" xmlns:wne="http://schemas.microsoft.com/office/word/2006/wordml" xmlns:wps="http://schemas.microsoft.com/office/word/2010/wordprocessingShape" mc:Ignorable="w14 w15 w16se w16cid w16 w16cex w16sdtdh wp14">
+<w:endnotes xmlns:wpc="http://schemas.microsoft.com/office/word/2010/wordprocessingCanvas" xmlns:cx="http://schemas.microsoft.com/office/drawing/2014/chartex" xmlns:cx1="http://schemas.microsoft.com/office/drawing/2015/9/8/chartex" xmlns:cx2="http://schemas.microsoft.com/office/drawing/2015/10/21/chartex" xmlns:cx3="http://schemas.microsoft.com/office/drawing/2016/5/9/chartex" xmlns:cx4="http://schemas.microsoft.com/office/drawing/2016/5/10/chartex" xmlns:cx5="http://schemas.microsoft.com/office/drawing/2016/5/11/chartex" xmlns:cx6="http://schemas.microsoft.com/office/drawing/2016/5/12/chartex" xmlns:cx7="http://schemas.microsoft.com/office/drawing/2016/5/13/chartex" xmlns:cx8="http://schemas.microsoft.com/office/drawing/2016/5/14/chartex" xmlns:mc="http://schemas.openxmlformats.org/markup-compatibility/2006" xmlns:aink="http://schemas.microsoft.com/office/drawing/2016/ink" xmlns:am3d="http://schemas.microsoft.com/office/drawing/2017/model3d" xmlns:o="urn:schemas-microsoft-com:office:office" xmlns:oel="http://schemas.microsoft.com/office/2019/extlst" xmlns:r="http://schemas.openxmlformats.org/officeDocument/2006/relationships" xmlns:m="http://schemas.openxmlformats.org/officeDocument/2006/math" xmlns:v="urn:schemas-microsoft-com:vml" xmlns:wp14="http://schemas.microsoft.com/office/word/2010/wordprocessingDrawing" xmlns:wp="http://schemas.openxmlformats.org/drawingml/2006/wordprocessingDrawing" xmlns:w10="urn:schemas-microsoft-com:office:word" xmlns:w="http://schemas.openxmlformats.org/wordprocessingml/2006/main" xmlns:w14="http://schemas.microsoft.com/office/word/2010/wordml" xmlns:w15="http://schemas.microsoft.com/office/word/2012/wordml" xmlns:w16cex="http://schemas.microsoft.com/office/word/2018/wordml/cex" xmlns:w16cid="http://schemas.microsoft.com/office/word/2016/wordml/cid" xmlns:w16="http://schemas.microsoft.com/office/word/2018/wordml" xmlns:w16sdtdh="http://schemas.microsoft.com/office/word/2020/wordml/sdtdatahash" xmlns:w16se="http://schemas.microsoft.com/office/word/2015/wordml/symex" xmlns:wpg="http://schemas.microsoft.com/office/word/2010/wordprocessingGroup" xmlns:wpi="http://schemas.microsoft.com/office/word/2010/wordprocessingInk" xmlns:wne="http://schemas.microsoft.com/office/word/2006/wordml" xmlns:wps="http://schemas.microsoft.com/office/word/2010/wordprocessingShape" mc:Ignorable="w14 w15 w16se w16cid w16 w16cex w16sdtdh wp14">
   <w:endnote w:type="separator" w:id="-1">
     <w:p>
       <w:pPr>
@@ -18107,7 +18451,7 @@
 </file>
 
 <file path=word/footer1.xml><?xml version="1.0" encoding="utf-8"?>
-<w:ftr xmlns:wpc="http://schemas.microsoft.com/office/word/2010/wordprocessingCanvas" xmlns:cx="http://schemas.microsoft.com/office/drawing/2014/chartex" xmlns:cx1="http://schemas.microsoft.com/office/drawing/2015/9/8/chartex" xmlns:cx2="http://schemas.microsoft.com/office/drawing/2015/10/21/chartex" xmlns:cx3="http://schemas.microsoft.com/office/drawing/2016/5/9/chartex" xmlns:cx4="http://schemas.microsoft.com/office/drawing/2016/5/10/chartex" xmlns:cx5="http://schemas.microsoft.com/office/drawing/2016/5/11/chartex" xmlns:cx6="http://schemas.microsoft.com/office/drawing/2016/5/12/chartex" xmlns:cx7="http://schemas.microsoft.com/office/drawing/2016/5/13/chartex" xmlns:cx8="http://schemas.microsoft.com/office/drawing/2016/5/14/chartex" xmlns:mc="http://schemas.openxmlformats.org/markup-compatibility/2006" xmlns:aink="http://schemas.microsoft.com/office/drawing/2016/ink" xmlns:am3d="http://schemas.microsoft.com/office/drawing/2017/model3d" xmlns:o="urn:schemas-microsoft-com:office:office" xmlns:r="http://schemas.openxmlformats.org/officeDocument/2006/relationships" xmlns:m="http://schemas.openxmlformats.org/officeDocument/2006/math" xmlns:v="urn:schemas-microsoft-com:vml" xmlns:wp14="http://schemas.microsoft.com/office/word/2010/wordprocessingDrawing" xmlns:wp="http://schemas.openxmlformats.org/drawingml/2006/wordprocessingDrawing" xmlns:w10="urn:schemas-microsoft-com:office:word" xmlns:w="http://schemas.openxmlformats.org/wordprocessingml/2006/main" xmlns:w14="http://schemas.microsoft.com/office/word/2010/wordml" xmlns:w15="http://schemas.microsoft.com/office/word/2012/wordml" xmlns:w16cex="http://schemas.microsoft.com/office/word/2018/wordml/cex" xmlns:w16cid="http://schemas.microsoft.com/office/word/2016/wordml/cid" xmlns:w16="http://schemas.microsoft.com/office/word/2018/wordml" xmlns:w16sdtdh="http://schemas.microsoft.com/office/word/2020/wordml/sdtdatahash" xmlns:w16se="http://schemas.microsoft.com/office/word/2015/wordml/symex" xmlns:wpg="http://schemas.microsoft.com/office/word/2010/wordprocessingGroup" xmlns:wpi="http://schemas.microsoft.com/office/word/2010/wordprocessingInk" xmlns:wne="http://schemas.microsoft.com/office/word/2006/wordml" xmlns:wps="http://schemas.microsoft.com/office/word/2010/wordprocessingShape" mc:Ignorable="w14 w15 w16se w16cid w16 w16cex w16sdtdh wp14">
+<w:ftr xmlns:wpc="http://schemas.microsoft.com/office/word/2010/wordprocessingCanvas" xmlns:cx="http://schemas.microsoft.com/office/drawing/2014/chartex" xmlns:cx1="http://schemas.microsoft.com/office/drawing/2015/9/8/chartex" xmlns:cx2="http://schemas.microsoft.com/office/drawing/2015/10/21/chartex" xmlns:cx3="http://schemas.microsoft.com/office/drawing/2016/5/9/chartex" xmlns:cx4="http://schemas.microsoft.com/office/drawing/2016/5/10/chartex" xmlns:cx5="http://schemas.microsoft.com/office/drawing/2016/5/11/chartex" xmlns:cx6="http://schemas.microsoft.com/office/drawing/2016/5/12/chartex" xmlns:cx7="http://schemas.microsoft.com/office/drawing/2016/5/13/chartex" xmlns:cx8="http://schemas.microsoft.com/office/drawing/2016/5/14/chartex" xmlns:mc="http://schemas.openxmlformats.org/markup-compatibility/2006" xmlns:aink="http://schemas.microsoft.com/office/drawing/2016/ink" xmlns:am3d="http://schemas.microsoft.com/office/drawing/2017/model3d" xmlns:o="urn:schemas-microsoft-com:office:office" xmlns:oel="http://schemas.microsoft.com/office/2019/extlst" xmlns:r="http://schemas.openxmlformats.org/officeDocument/2006/relationships" xmlns:m="http://schemas.openxmlformats.org/officeDocument/2006/math" xmlns:v="urn:schemas-microsoft-com:vml" xmlns:wp14="http://schemas.microsoft.com/office/word/2010/wordprocessingDrawing" xmlns:wp="http://schemas.openxmlformats.org/drawingml/2006/wordprocessingDrawing" xmlns:w10="urn:schemas-microsoft-com:office:word" xmlns:w="http://schemas.openxmlformats.org/wordprocessingml/2006/main" xmlns:w14="http://schemas.microsoft.com/office/word/2010/wordml" xmlns:w15="http://schemas.microsoft.com/office/word/2012/wordml" xmlns:w16cex="http://schemas.microsoft.com/office/word/2018/wordml/cex" xmlns:w16cid="http://schemas.microsoft.com/office/word/2016/wordml/cid" xmlns:w16="http://schemas.microsoft.com/office/word/2018/wordml" xmlns:w16sdtdh="http://schemas.microsoft.com/office/word/2020/wordml/sdtdatahash" xmlns:w16se="http://schemas.microsoft.com/office/word/2015/wordml/symex" xmlns:wpg="http://schemas.microsoft.com/office/word/2010/wordprocessingGroup" xmlns:wpi="http://schemas.microsoft.com/office/word/2010/wordprocessingInk" xmlns:wne="http://schemas.microsoft.com/office/word/2006/wordml" xmlns:wps="http://schemas.microsoft.com/office/word/2010/wordprocessingShape" mc:Ignorable="w14 w15 w16se w16cid w16 w16cex w16sdtdh wp14">
   <w:p>
     <w:pPr>
       <w:pStyle w:val="a3"/>
@@ -18119,7 +18463,7 @@
 </file>
 
 <file path=word/footer2.xml><?xml version="1.0" encoding="utf-8"?>
-<w:ftr xmlns:wpc="http://schemas.microsoft.com/office/word/2010/wordprocessingCanvas" xmlns:cx="http://schemas.microsoft.com/office/drawing/2014/chartex" xmlns:cx1="http://schemas.microsoft.com/office/drawing/2015/9/8/chartex" xmlns:cx2="http://schemas.microsoft.com/office/drawing/2015/10/21/chartex" xmlns:cx3="http://schemas.microsoft.com/office/drawing/2016/5/9/chartex" xmlns:cx4="http://schemas.microsoft.com/office/drawing/2016/5/10/chartex" xmlns:cx5="http://schemas.microsoft.com/office/drawing/2016/5/11/chartex" xmlns:cx6="http://schemas.microsoft.com/office/drawing/2016/5/12/chartex" xmlns:cx7="http://schemas.microsoft.com/office/drawing/2016/5/13/chartex" xmlns:cx8="http://schemas.microsoft.com/office/drawing/2016/5/14/chartex" xmlns:mc="http://schemas.openxmlformats.org/markup-compatibility/2006" xmlns:aink="http://schemas.microsoft.com/office/drawing/2016/ink" xmlns:am3d="http://schemas.microsoft.com/office/drawing/2017/model3d" xmlns:o="urn:schemas-microsoft-com:office:office" xmlns:r="http://schemas.openxmlformats.org/officeDocument/2006/relationships" xmlns:m="http://schemas.openxmlformats.org/officeDocument/2006/math" xmlns:v="urn:schemas-microsoft-com:vml" xmlns:wp14="http://schemas.microsoft.com/office/word/2010/wordprocessingDrawing" xmlns:wp="http://schemas.openxmlformats.org/drawingml/2006/wordprocessingDrawing" xmlns:w10="urn:schemas-microsoft-com:office:word" xmlns:w="http://schemas.openxmlformats.org/wordprocessingml/2006/main" xmlns:w14="http://schemas.microsoft.com/office/word/2010/wordml" xmlns:w15="http://schemas.microsoft.com/office/word/2012/wordml" xmlns:w16cex="http://schemas.microsoft.com/office/word/2018/wordml/cex" xmlns:w16cid="http://schemas.microsoft.com/office/word/2016/wordml/cid" xmlns:w16="http://schemas.microsoft.com/office/word/2018/wordml" xmlns:w16sdtdh="http://schemas.microsoft.com/office/word/2020/wordml/sdtdatahash" xmlns:w16se="http://schemas.microsoft.com/office/word/2015/wordml/symex" xmlns:wpg="http://schemas.microsoft.com/office/word/2010/wordprocessingGroup" xmlns:wpi="http://schemas.microsoft.com/office/word/2010/wordprocessingInk" xmlns:wne="http://schemas.microsoft.com/office/word/2006/wordml" xmlns:wps="http://schemas.microsoft.com/office/word/2010/wordprocessingShape" mc:Ignorable="w14 w15 w16se w16cid w16 w16cex w16sdtdh wp14">
+<w:ftr xmlns:wpc="http://schemas.microsoft.com/office/word/2010/wordprocessingCanvas" xmlns:cx="http://schemas.microsoft.com/office/drawing/2014/chartex" xmlns:cx1="http://schemas.microsoft.com/office/drawing/2015/9/8/chartex" xmlns:cx2="http://schemas.microsoft.com/office/drawing/2015/10/21/chartex" xmlns:cx3="http://schemas.microsoft.com/office/drawing/2016/5/9/chartex" xmlns:cx4="http://schemas.microsoft.com/office/drawing/2016/5/10/chartex" xmlns:cx5="http://schemas.microsoft.com/office/drawing/2016/5/11/chartex" xmlns:cx6="http://schemas.microsoft.com/office/drawing/2016/5/12/chartex" xmlns:cx7="http://schemas.microsoft.com/office/drawing/2016/5/13/chartex" xmlns:cx8="http://schemas.microsoft.com/office/drawing/2016/5/14/chartex" xmlns:mc="http://schemas.openxmlformats.org/markup-compatibility/2006" xmlns:aink="http://schemas.microsoft.com/office/drawing/2016/ink" xmlns:am3d="http://schemas.microsoft.com/office/drawing/2017/model3d" xmlns:o="urn:schemas-microsoft-com:office:office" xmlns:oel="http://schemas.microsoft.com/office/2019/extlst" xmlns:r="http://schemas.openxmlformats.org/officeDocument/2006/relationships" xmlns:m="http://schemas.openxmlformats.org/officeDocument/2006/math" xmlns:v="urn:schemas-microsoft-com:vml" xmlns:wp14="http://schemas.microsoft.com/office/word/2010/wordprocessingDrawing" xmlns:wp="http://schemas.openxmlformats.org/drawingml/2006/wordprocessingDrawing" xmlns:w10="urn:schemas-microsoft-com:office:word" xmlns:w="http://schemas.openxmlformats.org/wordprocessingml/2006/main" xmlns:w14="http://schemas.microsoft.com/office/word/2010/wordml" xmlns:w15="http://schemas.microsoft.com/office/word/2012/wordml" xmlns:w16cex="http://schemas.microsoft.com/office/word/2018/wordml/cex" xmlns:w16cid="http://schemas.microsoft.com/office/word/2016/wordml/cid" xmlns:w16="http://schemas.microsoft.com/office/word/2018/wordml" xmlns:w16sdtdh="http://schemas.microsoft.com/office/word/2020/wordml/sdtdatahash" xmlns:w16se="http://schemas.microsoft.com/office/word/2015/wordml/symex" xmlns:wpg="http://schemas.microsoft.com/office/word/2010/wordprocessingGroup" xmlns:wpi="http://schemas.microsoft.com/office/word/2010/wordprocessingInk" xmlns:wne="http://schemas.microsoft.com/office/word/2006/wordml" xmlns:wps="http://schemas.microsoft.com/office/word/2010/wordprocessingShape" mc:Ignorable="w14 w15 w16se w16cid w16 w16cex w16sdtdh wp14">
   <w:p>
     <w:pPr>
       <w:pStyle w:val="a3"/>
@@ -18131,7 +18475,7 @@
 </file>
 
 <file path=word/footer3.xml><?xml version="1.0" encoding="utf-8"?>
-<w:ftr xmlns:wpc="http://schemas.microsoft.com/office/word/2010/wordprocessingCanvas" xmlns:cx="http://schemas.microsoft.com/office/drawing/2014/chartex" xmlns:cx1="http://schemas.microsoft.com/office/drawing/2015/9/8/chartex" xmlns:cx2="http://schemas.microsoft.com/office/drawing/2015/10/21/chartex" xmlns:cx3="http://schemas.microsoft.com/office/drawing/2016/5/9/chartex" xmlns:cx4="http://schemas.microsoft.com/office/drawing/2016/5/10/chartex" xmlns:cx5="http://schemas.microsoft.com/office/drawing/2016/5/11/chartex" xmlns:cx6="http://schemas.microsoft.com/office/drawing/2016/5/12/chartex" xmlns:cx7="http://schemas.microsoft.com/office/drawing/2016/5/13/chartex" xmlns:cx8="http://schemas.microsoft.com/office/drawing/2016/5/14/chartex" xmlns:mc="http://schemas.openxmlformats.org/markup-compatibility/2006" xmlns:aink="http://schemas.microsoft.com/office/drawing/2016/ink" xmlns:am3d="http://schemas.microsoft.com/office/drawing/2017/model3d" xmlns:o="urn:schemas-microsoft-com:office:office" xmlns:r="http://schemas.openxmlformats.org/officeDocument/2006/relationships" xmlns:m="http://schemas.openxmlformats.org/officeDocument/2006/math" xmlns:v="urn:schemas-microsoft-com:vml" xmlns:wp14="http://schemas.microsoft.com/office/word/2010/wordprocessingDrawing" xmlns:wp="http://schemas.openxmlformats.org/drawingml/2006/wordprocessingDrawing" xmlns:w10="urn:schemas-microsoft-com:office:word" xmlns:w="http://schemas.openxmlformats.org/wordprocessingml/2006/main" xmlns:w14="http://schemas.microsoft.com/office/word/2010/wordml" xmlns:w15="http://schemas.microsoft.com/office/word/2012/wordml" xmlns:w16cex="http://schemas.microsoft.com/office/word/2018/wordml/cex" xmlns:w16cid="http://schemas.microsoft.com/office/word/2016/wordml/cid" xmlns:w16="http://schemas.microsoft.com/office/word/2018/wordml" xmlns:w16sdtdh="http://schemas.microsoft.com/office/word/2020/wordml/sdtdatahash" xmlns:w16se="http://schemas.microsoft.com/office/word/2015/wordml/symex" xmlns:wpg="http://schemas.microsoft.com/office/word/2010/wordprocessingGroup" xmlns:wpi="http://schemas.microsoft.com/office/word/2010/wordprocessingInk" xmlns:wne="http://schemas.microsoft.com/office/word/2006/wordml" xmlns:wps="http://schemas.microsoft.com/office/word/2010/wordprocessingShape" mc:Ignorable="w14 w15 w16se w16cid w16 w16cex w16sdtdh wp14">
+<w:ftr xmlns:wpc="http://schemas.microsoft.com/office/word/2010/wordprocessingCanvas" xmlns:cx="http://schemas.microsoft.com/office/drawing/2014/chartex" xmlns:cx1="http://schemas.microsoft.com/office/drawing/2015/9/8/chartex" xmlns:cx2="http://schemas.microsoft.com/office/drawing/2015/10/21/chartex" xmlns:cx3="http://schemas.microsoft.com/office/drawing/2016/5/9/chartex" xmlns:cx4="http://schemas.microsoft.com/office/drawing/2016/5/10/chartex" xmlns:cx5="http://schemas.microsoft.com/office/drawing/2016/5/11/chartex" xmlns:cx6="http://schemas.microsoft.com/office/drawing/2016/5/12/chartex" xmlns:cx7="http://schemas.microsoft.com/office/drawing/2016/5/13/chartex" xmlns:cx8="http://schemas.microsoft.com/office/drawing/2016/5/14/chartex" xmlns:mc="http://schemas.openxmlformats.org/markup-compatibility/2006" xmlns:aink="http://schemas.microsoft.com/office/drawing/2016/ink" xmlns:am3d="http://schemas.microsoft.com/office/drawing/2017/model3d" xmlns:o="urn:schemas-microsoft-com:office:office" xmlns:oel="http://schemas.microsoft.com/office/2019/extlst" xmlns:r="http://schemas.openxmlformats.org/officeDocument/2006/relationships" xmlns:m="http://schemas.openxmlformats.org/officeDocument/2006/math" xmlns:v="urn:schemas-microsoft-com:vml" xmlns:wp14="http://schemas.microsoft.com/office/word/2010/wordprocessingDrawing" xmlns:wp="http://schemas.openxmlformats.org/drawingml/2006/wordprocessingDrawing" xmlns:w10="urn:schemas-microsoft-com:office:word" xmlns:w="http://schemas.openxmlformats.org/wordprocessingml/2006/main" xmlns:w14="http://schemas.microsoft.com/office/word/2010/wordml" xmlns:w15="http://schemas.microsoft.com/office/word/2012/wordml" xmlns:w16cex="http://schemas.microsoft.com/office/word/2018/wordml/cex" xmlns:w16cid="http://schemas.microsoft.com/office/word/2016/wordml/cid" xmlns:w16="http://schemas.microsoft.com/office/word/2018/wordml" xmlns:w16sdtdh="http://schemas.microsoft.com/office/word/2020/wordml/sdtdatahash" xmlns:w16se="http://schemas.microsoft.com/office/word/2015/wordml/symex" xmlns:wpg="http://schemas.microsoft.com/office/word/2010/wordprocessingGroup" xmlns:wpi="http://schemas.microsoft.com/office/word/2010/wordprocessingInk" xmlns:wne="http://schemas.microsoft.com/office/word/2006/wordml" xmlns:wps="http://schemas.microsoft.com/office/word/2010/wordprocessingShape" mc:Ignorable="w14 w15 w16se w16cid w16 w16cex w16sdtdh wp14">
   <w:p>
     <w:pPr>
       <w:pStyle w:val="a3"/>
@@ -18143,7 +18487,7 @@
 </file>
 
 <file path=word/footnotes.xml><?xml version="1.0" encoding="utf-8"?>
-<w:footnotes xmlns:wpc="http://schemas.microsoft.com/office/word/2010/wordprocessingCanvas" xmlns:cx="http://schemas.microsoft.com/office/drawing/2014/chartex" xmlns:cx1="http://schemas.microsoft.com/office/drawing/2015/9/8/chartex" xmlns:cx2="http://schemas.microsoft.com/office/drawing/2015/10/21/chartex" xmlns:cx3="http://schemas.microsoft.com/office/drawing/2016/5/9/chartex" xmlns:cx4="http://schemas.microsoft.com/office/drawing/2016/5/10/chartex" xmlns:cx5="http://schemas.microsoft.com/office/drawing/2016/5/11/chartex" xmlns:cx6="http://schemas.microsoft.com/office/drawing/2016/5/12/chartex" xmlns:cx7="http://schemas.microsoft.com/office/drawing/2016/5/13/chartex" xmlns:cx8="http://schemas.microsoft.com/office/drawing/2016/5/14/chartex" xmlns:mc="http://schemas.openxmlformats.org/markup-compatibility/2006" xmlns:aink="http://schemas.microsoft.com/office/drawing/2016/ink" xmlns:am3d="http://schemas.microsoft.com/office/drawing/2017/model3d" xmlns:o="urn:schemas-microsoft-com:office:office" xmlns:r="http://schemas.openxmlformats.org/officeDocument/2006/relationships" xmlns:m="http://schemas.openxmlformats.org/officeDocument/2006/math" xmlns:v="urn:schemas-microsoft-com:vml" xmlns:wp14="http://schemas.microsoft.com/office/word/2010/wordprocessingDrawing" xmlns:wp="http://schemas.openxmlformats.org/drawingml/2006/wordprocessingDrawing" xmlns:w10="urn:schemas-microsoft-com:office:word" xmlns:w="http://schemas.openxmlformats.org/wordprocessingml/2006/main" xmlns:w14="http://schemas.microsoft.com/office/word/2010/wordml" xmlns:w15="http://schemas.microsoft.com/office/word/2012/wordml" xmlns:w16cex="http://schemas.microsoft.com/office/word/2018/wordml/cex" xmlns:w16cid="http://schemas.microsoft.com/office/word/2016/wordml/cid" xmlns:w16="http://schemas.microsoft.com/office/word/2018/wordml" xmlns:w16sdtdh="http://schemas.microsoft.com/office/word/2020/wordml/sdtdatahash" xmlns:w16se="http://schemas.microsoft.com/office/word/2015/wordml/symex" xmlns:wpg="http://schemas.microsoft.com/office/word/2010/wordprocessingGroup" xmlns:wpi="http://schemas.microsoft.com/office/word/2010/wordprocessingInk" xmlns:wne="http://schemas.microsoft.com/office/word/2006/wordml" xmlns:wps="http://schemas.microsoft.com/office/word/2010/wordprocessingShape" mc:Ignorable="w14 w15 w16se w16cid w16 w16cex w16sdtdh wp14">
+<w:footnotes xmlns:wpc="http://schemas.microsoft.com/office/word/2010/wordprocessingCanvas" xmlns:cx="http://schemas.microsoft.com/office/drawing/2014/chartex" xmlns:cx1="http://schemas.microsoft.com/office/drawing/2015/9/8/chartex" xmlns:cx2="http://schemas.microsoft.com/office/drawing/2015/10/21/chartex" xmlns:cx3="http://schemas.microsoft.com/office/drawing/2016/5/9/chartex" xmlns:cx4="http://schemas.microsoft.com/office/drawing/2016/5/10/chartex" xmlns:cx5="http://schemas.microsoft.com/office/drawing/2016/5/11/chartex" xmlns:cx6="http://schemas.microsoft.com/office/drawing/2016/5/12/chartex" xmlns:cx7="http://schemas.microsoft.com/office/drawing/2016/5/13/chartex" xmlns:cx8="http://schemas.microsoft.com/office/drawing/2016/5/14/chartex" xmlns:mc="http://schemas.openxmlformats.org/markup-compatibility/2006" xmlns:aink="http://schemas.microsoft.com/office/drawing/2016/ink" xmlns:am3d="http://schemas.microsoft.com/office/drawing/2017/model3d" xmlns:o="urn:schemas-microsoft-com:office:office" xmlns:oel="http://schemas.microsoft.com/office/2019/extlst" xmlns:r="http://schemas.openxmlformats.org/officeDocument/2006/relationships" xmlns:m="http://schemas.openxmlformats.org/officeDocument/2006/math" xmlns:v="urn:schemas-microsoft-com:vml" xmlns:wp14="http://schemas.microsoft.com/office/word/2010/wordprocessingDrawing" xmlns:wp="http://schemas.openxmlformats.org/drawingml/2006/wordprocessingDrawing" xmlns:w10="urn:schemas-microsoft-com:office:word" xmlns:w="http://schemas.openxmlformats.org/wordprocessingml/2006/main" xmlns:w14="http://schemas.microsoft.com/office/word/2010/wordml" xmlns:w15="http://schemas.microsoft.com/office/word/2012/wordml" xmlns:w16cex="http://schemas.microsoft.com/office/word/2018/wordml/cex" xmlns:w16cid="http://schemas.microsoft.com/office/word/2016/wordml/cid" xmlns:w16="http://schemas.microsoft.com/office/word/2018/wordml" xmlns:w16sdtdh="http://schemas.microsoft.com/office/word/2020/wordml/sdtdatahash" xmlns:w16se="http://schemas.microsoft.com/office/word/2015/wordml/symex" xmlns:wpg="http://schemas.microsoft.com/office/word/2010/wordprocessingGroup" xmlns:wpi="http://schemas.microsoft.com/office/word/2010/wordprocessingInk" xmlns:wne="http://schemas.microsoft.com/office/word/2006/wordml" xmlns:wps="http://schemas.microsoft.com/office/word/2010/wordprocessingShape" mc:Ignorable="w14 w15 w16se w16cid w16 w16cex w16sdtdh wp14">
   <w:footnote w:type="separator" w:id="-1">
     <w:p>
       <w:pPr>
@@ -18170,7 +18514,7 @@
 </file>
 
 <file path=word/header1.xml><?xml version="1.0" encoding="utf-8"?>
-<w:hdr xmlns:wpc="http://schemas.microsoft.com/office/word/2010/wordprocessingCanvas" xmlns:cx="http://schemas.microsoft.com/office/drawing/2014/chartex" xmlns:cx1="http://schemas.microsoft.com/office/drawing/2015/9/8/chartex" xmlns:cx2="http://schemas.microsoft.com/office/drawing/2015/10/21/chartex" xmlns:cx3="http://schemas.microsoft.com/office/drawing/2016/5/9/chartex" xmlns:cx4="http://schemas.microsoft.com/office/drawing/2016/5/10/chartex" xmlns:cx5="http://schemas.microsoft.com/office/drawing/2016/5/11/chartex" xmlns:cx6="http://schemas.microsoft.com/office/drawing/2016/5/12/chartex" xmlns:cx7="http://schemas.microsoft.com/office/drawing/2016/5/13/chartex" xmlns:cx8="http://schemas.microsoft.com/office/drawing/2016/5/14/chartex" xmlns:mc="http://schemas.openxmlformats.org/markup-compatibility/2006" xmlns:aink="http://schemas.microsoft.com/office/drawing/2016/ink" xmlns:am3d="http://schemas.microsoft.com/office/drawing/2017/model3d" xmlns:o="urn:schemas-microsoft-com:office:office" xmlns:r="http://schemas.openxmlformats.org/officeDocument/2006/relationships" xmlns:m="http://schemas.openxmlformats.org/officeDocument/2006/math" xmlns:v="urn:schemas-microsoft-com:vml" xmlns:wp14="http://schemas.microsoft.com/office/word/2010/wordprocessingDrawing" xmlns:wp="http://schemas.openxmlformats.org/drawingml/2006/wordprocessingDrawing" xmlns:w10="urn:schemas-microsoft-com:office:word" xmlns:w="http://schemas.openxmlformats.org/wordprocessingml/2006/main" xmlns:w14="http://schemas.microsoft.com/office/word/2010/wordml" xmlns:w15="http://schemas.microsoft.com/office/word/2012/wordml" xmlns:w16cex="http://schemas.microsoft.com/office/word/2018/wordml/cex" xmlns:w16cid="http://schemas.microsoft.com/office/word/2016/wordml/cid" xmlns:w16="http://schemas.microsoft.com/office/word/2018/wordml" xmlns:w16sdtdh="http://schemas.microsoft.com/office/word/2020/wordml/sdtdatahash" xmlns:w16se="http://schemas.microsoft.com/office/word/2015/wordml/symex" xmlns:wpg="http://schemas.microsoft.com/office/word/2010/wordprocessingGroup" xmlns:wpi="http://schemas.microsoft.com/office/word/2010/wordprocessingInk" xmlns:wne="http://schemas.microsoft.com/office/word/2006/wordml" xmlns:wps="http://schemas.microsoft.com/office/word/2010/wordprocessingShape" mc:Ignorable="w14 w15 w16se w16cid w16 w16cex w16sdtdh wp14">
+<w:hdr xmlns:wpc="http://schemas.microsoft.com/office/word/2010/wordprocessingCanvas" xmlns:cx="http://schemas.microsoft.com/office/drawing/2014/chartex" xmlns:cx1="http://schemas.microsoft.com/office/drawing/2015/9/8/chartex" xmlns:cx2="http://schemas.microsoft.com/office/drawing/2015/10/21/chartex" xmlns:cx3="http://schemas.microsoft.com/office/drawing/2016/5/9/chartex" xmlns:cx4="http://schemas.microsoft.com/office/drawing/2016/5/10/chartex" xmlns:cx5="http://schemas.microsoft.com/office/drawing/2016/5/11/chartex" xmlns:cx6="http://schemas.microsoft.com/office/drawing/2016/5/12/chartex" xmlns:cx7="http://schemas.microsoft.com/office/drawing/2016/5/13/chartex" xmlns:cx8="http://schemas.microsoft.com/office/drawing/2016/5/14/chartex" xmlns:mc="http://schemas.openxmlformats.org/markup-compatibility/2006" xmlns:aink="http://schemas.microsoft.com/office/drawing/2016/ink" xmlns:am3d="http://schemas.microsoft.com/office/drawing/2017/model3d" xmlns:o="urn:schemas-microsoft-com:office:office" xmlns:oel="http://schemas.microsoft.com/office/2019/extlst" xmlns:r="http://schemas.openxmlformats.org/officeDocument/2006/relationships" xmlns:m="http://schemas.openxmlformats.org/officeDocument/2006/math" xmlns:v="urn:schemas-microsoft-com:vml" xmlns:wp14="http://schemas.microsoft.com/office/word/2010/wordprocessingDrawing" xmlns:wp="http://schemas.openxmlformats.org/drawingml/2006/wordprocessingDrawing" xmlns:w10="urn:schemas-microsoft-com:office:word" xmlns:w="http://schemas.openxmlformats.org/wordprocessingml/2006/main" xmlns:w14="http://schemas.microsoft.com/office/word/2010/wordml" xmlns:w15="http://schemas.microsoft.com/office/word/2012/wordml" xmlns:w16cex="http://schemas.microsoft.com/office/word/2018/wordml/cex" xmlns:w16cid="http://schemas.microsoft.com/office/word/2016/wordml/cid" xmlns:w16="http://schemas.microsoft.com/office/word/2018/wordml" xmlns:w16sdtdh="http://schemas.microsoft.com/office/word/2020/wordml/sdtdatahash" xmlns:w16se="http://schemas.microsoft.com/office/word/2015/wordml/symex" xmlns:wpg="http://schemas.microsoft.com/office/word/2010/wordprocessingGroup" xmlns:wpi="http://schemas.microsoft.com/office/word/2010/wordprocessingInk" xmlns:wne="http://schemas.microsoft.com/office/word/2006/wordml" xmlns:wps="http://schemas.microsoft.com/office/word/2010/wordprocessingShape" mc:Ignorable="w14 w15 w16se w16cid w16 w16cex w16sdtdh wp14">
   <w:p>
     <w:pPr>
       <w:pStyle w:val="a5"/>
@@ -18182,7 +18526,7 @@
 </file>
 
 <file path=word/header2.xml><?xml version="1.0" encoding="utf-8"?>
-<w:hdr xmlns:wpc="http://schemas.microsoft.com/office/word/2010/wordprocessingCanvas" xmlns:cx="http://schemas.microsoft.com/office/drawing/2014/chartex" xmlns:cx1="http://schemas.microsoft.com/office/drawing/2015/9/8/chartex" xmlns:cx2="http://schemas.microsoft.com/office/drawing/2015/10/21/chartex" xmlns:cx3="http://schemas.microsoft.com/office/drawing/2016/5/9/chartex" xmlns:cx4="http://schemas.microsoft.com/office/drawing/2016/5/10/chartex" xmlns:cx5="http://schemas.microsoft.com/office/drawing/2016/5/11/chartex" xmlns:cx6="http://schemas.microsoft.com/office/drawing/2016/5/12/chartex" xmlns:cx7="http://schemas.microsoft.com/office/drawing/2016/5/13/chartex" xmlns:cx8="http://schemas.microsoft.com/office/drawing/2016/5/14/chartex" xmlns:mc="http://schemas.openxmlformats.org/markup-compatibility/2006" xmlns:aink="http://schemas.microsoft.com/office/drawing/2016/ink" xmlns:am3d="http://schemas.microsoft.com/office/drawing/2017/model3d" xmlns:o="urn:schemas-microsoft-com:office:office" xmlns:r="http://schemas.openxmlformats.org/officeDocument/2006/relationships" xmlns:m="http://schemas.openxmlformats.org/officeDocument/2006/math" xmlns:v="urn:schemas-microsoft-com:vml" xmlns:wp14="http://schemas.microsoft.com/office/word/2010/wordprocessingDrawing" xmlns:wp="http://schemas.openxmlformats.org/drawingml/2006/wordprocessingDrawing" xmlns:w10="urn:schemas-microsoft-com:office:word" xmlns:w="http://schemas.openxmlformats.org/wordprocessingml/2006/main" xmlns:w14="http://schemas.microsoft.com/office/word/2010/wordml" xmlns:w15="http://schemas.microsoft.com/office/word/2012/wordml" xmlns:w16cex="http://schemas.microsoft.com/office/word/2018/wordml/cex" xmlns:w16cid="http://schemas.microsoft.com/office/word/2016/wordml/cid" xmlns:w16="http://schemas.microsoft.com/office/word/2018/wordml" xmlns:w16sdtdh="http://schemas.microsoft.com/office/word/2020/wordml/sdtdatahash" xmlns:w16se="http://schemas.microsoft.com/office/word/2015/wordml/symex" xmlns:wpg="http://schemas.microsoft.com/office/word/2010/wordprocessingGroup" xmlns:wpi="http://schemas.microsoft.com/office/word/2010/wordprocessingInk" xmlns:wne="http://schemas.microsoft.com/office/word/2006/wordml" xmlns:wps="http://schemas.microsoft.com/office/word/2010/wordprocessingShape" mc:Ignorable="w14 w15 w16se w16cid w16 w16cex w16sdtdh wp14">
+<w:hdr xmlns:wpc="http://schemas.microsoft.com/office/word/2010/wordprocessingCanvas" xmlns:cx="http://schemas.microsoft.com/office/drawing/2014/chartex" xmlns:cx1="http://schemas.microsoft.com/office/drawing/2015/9/8/chartex" xmlns:cx2="http://schemas.microsoft.com/office/drawing/2015/10/21/chartex" xmlns:cx3="http://schemas.microsoft.com/office/drawing/2016/5/9/chartex" xmlns:cx4="http://schemas.microsoft.com/office/drawing/2016/5/10/chartex" xmlns:cx5="http://schemas.microsoft.com/office/drawing/2016/5/11/chartex" xmlns:cx6="http://schemas.microsoft.com/office/drawing/2016/5/12/chartex" xmlns:cx7="http://schemas.microsoft.com/office/drawing/2016/5/13/chartex" xmlns:cx8="http://schemas.microsoft.com/office/drawing/2016/5/14/chartex" xmlns:mc="http://schemas.openxmlformats.org/markup-compatibility/2006" xmlns:aink="http://schemas.microsoft.com/office/drawing/2016/ink" xmlns:am3d="http://schemas.microsoft.com/office/drawing/2017/model3d" xmlns:o="urn:schemas-microsoft-com:office:office" xmlns:oel="http://schemas.microsoft.com/office/2019/extlst" xmlns:r="http://schemas.openxmlformats.org/officeDocument/2006/relationships" xmlns:m="http://schemas.openxmlformats.org/officeDocument/2006/math" xmlns:v="urn:schemas-microsoft-com:vml" xmlns:wp14="http://schemas.microsoft.com/office/word/2010/wordprocessingDrawing" xmlns:wp="http://schemas.openxmlformats.org/drawingml/2006/wordprocessingDrawing" xmlns:w10="urn:schemas-microsoft-com:office:word" xmlns:w="http://schemas.openxmlformats.org/wordprocessingml/2006/main" xmlns:w14="http://schemas.microsoft.com/office/word/2010/wordml" xmlns:w15="http://schemas.microsoft.com/office/word/2012/wordml" xmlns:w16cex="http://schemas.microsoft.com/office/word/2018/wordml/cex" xmlns:w16cid="http://schemas.microsoft.com/office/word/2016/wordml/cid" xmlns:w16="http://schemas.microsoft.com/office/word/2018/wordml" xmlns:w16sdtdh="http://schemas.microsoft.com/office/word/2020/wordml/sdtdatahash" xmlns:w16se="http://schemas.microsoft.com/office/word/2015/wordml/symex" xmlns:wpg="http://schemas.microsoft.com/office/word/2010/wordprocessingGroup" xmlns:wpi="http://schemas.microsoft.com/office/word/2010/wordprocessingInk" xmlns:wne="http://schemas.microsoft.com/office/word/2006/wordml" xmlns:wps="http://schemas.microsoft.com/office/word/2010/wordprocessingShape" mc:Ignorable="w14 w15 w16se w16cid w16 w16cex w16sdtdh wp14">
   <w:p>
     <w:pPr>
       <w:pStyle w:val="a5"/>
@@ -18194,7 +18538,7 @@
 </file>
 
 <file path=word/header3.xml><?xml version="1.0" encoding="utf-8"?>
-<w:hdr xmlns:wpc="http://schemas.microsoft.com/office/word/2010/wordprocessingCanvas" xmlns:cx="http://schemas.microsoft.com/office/drawing/2014/chartex" xmlns:cx1="http://schemas.microsoft.com/office/drawing/2015/9/8/chartex" xmlns:cx2="http://schemas.microsoft.com/office/drawing/2015/10/21/chartex" xmlns:cx3="http://schemas.microsoft.com/office/drawing/2016/5/9/chartex" xmlns:cx4="http://schemas.microsoft.com/office/drawing/2016/5/10/chartex" xmlns:cx5="http://schemas.microsoft.com/office/drawing/2016/5/11/chartex" xmlns:cx6="http://schemas.microsoft.com/office/drawing/2016/5/12/chartex" xmlns:cx7="http://schemas.microsoft.com/office/drawing/2016/5/13/chartex" xmlns:cx8="http://schemas.microsoft.com/office/drawing/2016/5/14/chartex" xmlns:mc="http://schemas.openxmlformats.org/markup-compatibility/2006" xmlns:aink="http://schemas.microsoft.com/office/drawing/2016/ink" xmlns:am3d="http://schemas.microsoft.com/office/drawing/2017/model3d" xmlns:o="urn:schemas-microsoft-com:office:office" xmlns:r="http://schemas.openxmlformats.org/officeDocument/2006/relationships" xmlns:m="http://schemas.openxmlformats.org/officeDocument/2006/math" xmlns:v="urn:schemas-microsoft-com:vml" xmlns:wp14="http://schemas.microsoft.com/office/word/2010/wordprocessingDrawing" xmlns:wp="http://schemas.openxmlformats.org/drawingml/2006/wordprocessingDrawing" xmlns:w10="urn:schemas-microsoft-com:office:word" xmlns:w="http://schemas.openxmlformats.org/wordprocessingml/2006/main" xmlns:w14="http://schemas.microsoft.com/office/word/2010/wordml" xmlns:w15="http://schemas.microsoft.com/office/word/2012/wordml" xmlns:w16cex="http://schemas.microsoft.com/office/word/2018/wordml/cex" xmlns:w16cid="http://schemas.microsoft.com/office/word/2016/wordml/cid" xmlns:w16="http://schemas.microsoft.com/office/word/2018/wordml" xmlns:w16sdtdh="http://schemas.microsoft.com/office/word/2020/wordml/sdtdatahash" xmlns:w16se="http://schemas.microsoft.com/office/word/2015/wordml/symex" xmlns:wpg="http://schemas.microsoft.com/office/word/2010/wordprocessingGroup" xmlns:wpi="http://schemas.microsoft.com/office/word/2010/wordprocessingInk" xmlns:wne="http://schemas.microsoft.com/office/word/2006/wordml" xmlns:wps="http://schemas.microsoft.com/office/word/2010/wordprocessingShape" mc:Ignorable="w14 w15 w16se w16cid w16 w16cex w16sdtdh wp14">
+<w:hdr xmlns:wpc="http://schemas.microsoft.com/office/word/2010/wordprocessingCanvas" xmlns:cx="http://schemas.microsoft.com/office/drawing/2014/chartex" xmlns:cx1="http://schemas.microsoft.com/office/drawing/2015/9/8/chartex" xmlns:cx2="http://schemas.microsoft.com/office/drawing/2015/10/21/chartex" xmlns:cx3="http://schemas.microsoft.com/office/drawing/2016/5/9/chartex" xmlns:cx4="http://schemas.microsoft.com/office/drawing/2016/5/10/chartex" xmlns:cx5="http://schemas.microsoft.com/office/drawing/2016/5/11/chartex" xmlns:cx6="http://schemas.microsoft.com/office/drawing/2016/5/12/chartex" xmlns:cx7="http://schemas.microsoft.com/office/drawing/2016/5/13/chartex" xmlns:cx8="http://schemas.microsoft.com/office/drawing/2016/5/14/chartex" xmlns:mc="http://schemas.openxmlformats.org/markup-compatibility/2006" xmlns:aink="http://schemas.microsoft.com/office/drawing/2016/ink" xmlns:am3d="http://schemas.microsoft.com/office/drawing/2017/model3d" xmlns:o="urn:schemas-microsoft-com:office:office" xmlns:oel="http://schemas.microsoft.com/office/2019/extlst" xmlns:r="http://schemas.openxmlformats.org/officeDocument/2006/relationships" xmlns:m="http://schemas.openxmlformats.org/officeDocument/2006/math" xmlns:v="urn:schemas-microsoft-com:vml" xmlns:wp14="http://schemas.microsoft.com/office/word/2010/wordprocessingDrawing" xmlns:wp="http://schemas.openxmlformats.org/drawingml/2006/wordprocessingDrawing" xmlns:w10="urn:schemas-microsoft-com:office:word" xmlns:w="http://schemas.openxmlformats.org/wordprocessingml/2006/main" xmlns:w14="http://schemas.microsoft.com/office/word/2010/wordml" xmlns:w15="http://schemas.microsoft.com/office/word/2012/wordml" xmlns:w16cex="http://schemas.microsoft.com/office/word/2018/wordml/cex" xmlns:w16cid="http://schemas.microsoft.com/office/word/2016/wordml/cid" xmlns:w16="http://schemas.microsoft.com/office/word/2018/wordml" xmlns:w16sdtdh="http://schemas.microsoft.com/office/word/2020/wordml/sdtdatahash" xmlns:w16se="http://schemas.microsoft.com/office/word/2015/wordml/symex" xmlns:wpg="http://schemas.microsoft.com/office/word/2010/wordprocessingGroup" xmlns:wpi="http://schemas.microsoft.com/office/word/2010/wordprocessingInk" xmlns:wne="http://schemas.microsoft.com/office/word/2006/wordml" xmlns:wps="http://schemas.microsoft.com/office/word/2010/wordprocessingShape" mc:Ignorable="w14 w15 w16se w16cid w16 w16cex w16sdtdh wp14">
   <w:p>
     <w:pPr>
       <w:pStyle w:val="a5"/>
@@ -18206,7 +18550,7 @@
 </file>
 
 <file path=word/numbering.xml><?xml version="1.0" encoding="utf-8"?>
-<w:numbering xmlns:wpc="http://schemas.microsoft.com/office/word/2010/wordprocessingCanvas" xmlns:cx="http://schemas.microsoft.com/office/drawing/2014/chartex" xmlns:cx1="http://schemas.microsoft.com/office/drawing/2015/9/8/chartex" xmlns:cx2="http://schemas.microsoft.com/office/drawing/2015/10/21/chartex" xmlns:cx3="http://schemas.microsoft.com/office/drawing/2016/5/9/chartex" xmlns:cx4="http://schemas.microsoft.com/office/drawing/2016/5/10/chartex" xmlns:cx5="http://schemas.microsoft.com/office/drawing/2016/5/11/chartex" xmlns:cx6="http://schemas.microsoft.com/office/drawing/2016/5/12/chartex" xmlns:cx7="http://schemas.microsoft.com/office/drawing/2016/5/13/chartex" xmlns:cx8="http://schemas.microsoft.com/office/drawing/2016/5/14/chartex" xmlns:mc="http://schemas.openxmlformats.org/markup-compatibility/2006" xmlns:aink="http://schemas.microsoft.com/office/drawing/2016/ink" xmlns:am3d="http://schemas.microsoft.com/office/drawing/2017/model3d" xmlns:o="urn:schemas-microsoft-com:office:office" xmlns:r="http://schemas.openxmlformats.org/officeDocument/2006/relationships" xmlns:m="http://schemas.openxmlformats.org/officeDocument/2006/math" xmlns:v="urn:schemas-microsoft-com:vml" xmlns:wp14="http://schemas.microsoft.com/office/word/2010/wordprocessingDrawing" xmlns:wp="http://schemas.openxmlformats.org/drawingml/2006/wordprocessingDrawing" xmlns:w10="urn:schemas-microsoft-com:office:word" xmlns:w="http://schemas.openxmlformats.org/wordprocessingml/2006/main" xmlns:w14="http://schemas.microsoft.com/office/word/2010/wordml" xmlns:w15="http://schemas.microsoft.com/office/word/2012/wordml" xmlns:w16cex="http://schemas.microsoft.com/office/word/2018/wordml/cex" xmlns:w16cid="http://schemas.microsoft.com/office/word/2016/wordml/cid" xmlns:w16="http://schemas.microsoft.com/office/word/2018/wordml" xmlns:w16sdtdh="http://schemas.microsoft.com/office/word/2020/wordml/sdtdatahash" xmlns:w16se="http://schemas.microsoft.com/office/word/2015/wordml/symex" xmlns:wpg="http://schemas.microsoft.com/office/word/2010/wordprocessingGroup" xmlns:wpi="http://schemas.microsoft.com/office/word/2010/wordprocessingInk" xmlns:wne="http://schemas.microsoft.com/office/word/2006/wordml" xmlns:wps="http://schemas.microsoft.com/office/word/2010/wordprocessingShape" mc:Ignorable="w14 w15 w16se w16cid w16 w16cex w16sdtdh wp14">
+<w:numbering xmlns:wpc="http://schemas.microsoft.com/office/word/2010/wordprocessingCanvas" xmlns:cx="http://schemas.microsoft.com/office/drawing/2014/chartex" xmlns:cx1="http://schemas.microsoft.com/office/drawing/2015/9/8/chartex" xmlns:cx2="http://schemas.microsoft.com/office/drawing/2015/10/21/chartex" xmlns:cx3="http://schemas.microsoft.com/office/drawing/2016/5/9/chartex" xmlns:cx4="http://schemas.microsoft.com/office/drawing/2016/5/10/chartex" xmlns:cx5="http://schemas.microsoft.com/office/drawing/2016/5/11/chartex" xmlns:cx6="http://schemas.microsoft.com/office/drawing/2016/5/12/chartex" xmlns:cx7="http://schemas.microsoft.com/office/drawing/2016/5/13/chartex" xmlns:cx8="http://schemas.microsoft.com/office/drawing/2016/5/14/chartex" xmlns:mc="http://schemas.openxmlformats.org/markup-compatibility/2006" xmlns:aink="http://schemas.microsoft.com/office/drawing/2016/ink" xmlns:am3d="http://schemas.microsoft.com/office/drawing/2017/model3d" xmlns:o="urn:schemas-microsoft-com:office:office" xmlns:oel="http://schemas.microsoft.com/office/2019/extlst" xmlns:r="http://schemas.openxmlformats.org/officeDocument/2006/relationships" xmlns:m="http://schemas.openxmlformats.org/officeDocument/2006/math" xmlns:v="urn:schemas-microsoft-com:vml" xmlns:wp14="http://schemas.microsoft.com/office/word/2010/wordprocessingDrawing" xmlns:wp="http://schemas.openxmlformats.org/drawingml/2006/wordprocessingDrawing" xmlns:w10="urn:schemas-microsoft-com:office:word" xmlns:w="http://schemas.openxmlformats.org/wordprocessingml/2006/main" xmlns:w14="http://schemas.microsoft.com/office/word/2010/wordml" xmlns:w15="http://schemas.microsoft.com/office/word/2012/wordml" xmlns:w16cex="http://schemas.microsoft.com/office/word/2018/wordml/cex" xmlns:w16cid="http://schemas.microsoft.com/office/word/2016/wordml/cid" xmlns:w16="http://schemas.microsoft.com/office/word/2018/wordml" xmlns:w16sdtdh="http://schemas.microsoft.com/office/word/2020/wordml/sdtdatahash" xmlns:w16se="http://schemas.microsoft.com/office/word/2015/wordml/symex" xmlns:wpg="http://schemas.microsoft.com/office/word/2010/wordprocessingGroup" xmlns:wpi="http://schemas.microsoft.com/office/word/2010/wordprocessingInk" xmlns:wne="http://schemas.microsoft.com/office/word/2006/wordml" xmlns:wps="http://schemas.microsoft.com/office/word/2010/wordprocessingShape" mc:Ignorable="w14 w15 w16se w16cid w16 w16cex w16sdtdh wp14">
   <w:abstractNum w:abstractNumId="0" w15:restartNumberingAfterBreak="0">
     <w:nsid w:val="20801239"/>
     <w:multiLevelType w:val="multilevel"/>
@@ -18474,13 +18818,13 @@
       </w:pPr>
     </w:lvl>
   </w:abstractNum>
-  <w:num w:numId="1">
+  <w:num w:numId="1" w16cid:durableId="1197617294">
     <w:abstractNumId w:val="0"/>
   </w:num>
-  <w:num w:numId="2">
+  <w:num w:numId="2" w16cid:durableId="514151270">
     <w:abstractNumId w:val="2"/>
   </w:num>
-  <w:num w:numId="3">
+  <w:num w:numId="3" w16cid:durableId="2078820913">
     <w:abstractNumId w:val="1"/>
   </w:num>
 </w:numbering>

--- a/项目计划/SRA2022-G15-可行性分析报告.docx
+++ b/项目计划/SRA2022-G15-可行性分析报告.docx
@@ -158,7 +158,27 @@
           <w:sz w:val="28"/>
           <w:szCs w:val="28"/>
         </w:rPr>
-        <w:t>.1.</w:t>
+        <w:t>.</w:t>
+      </w:r>
+      <w:r>
+        <w:rPr>
+          <w:rFonts w:ascii="宋体" w:hAnsi="宋体" w:cs="Times New Roman"/>
+          <w:color w:val="000000"/>
+          <w:kern w:val="0"/>
+          <w:sz w:val="28"/>
+          <w:szCs w:val="28"/>
+        </w:rPr>
+        <w:t>0</w:t>
+      </w:r>
+      <w:r>
+        <w:rPr>
+          <w:rFonts w:ascii="宋体" w:hAnsi="宋体" w:cs="Times New Roman"/>
+          <w:color w:val="000000"/>
+          <w:kern w:val="0"/>
+          <w:sz w:val="28"/>
+          <w:szCs w:val="28"/>
+        </w:rPr>
+        <w:t>.</w:t>
       </w:r>
       <w:r>
         <w:rPr>
@@ -338,12 +358,36 @@
         <w:ind w:firstLineChars="1300" w:firstLine="3640"/>
         <w:jc w:val="left"/>
         <w:rPr>
+          <w:rFonts w:ascii="宋体" w:hAnsi="宋体" w:cs="宋体"/>
+          <w:kern w:val="0"/>
+          <w:sz w:val="28"/>
+          <w:szCs w:val="28"/>
+          <w:u w:val="single"/>
+        </w:rPr>
+      </w:pPr>
+      <w:r>
+        <w:rPr>
           <w:rFonts w:ascii="宋体" w:hAnsi="宋体" w:cs="宋体" w:hint="eastAsia"/>
           <w:kern w:val="0"/>
           <w:sz w:val="28"/>
           <w:szCs w:val="28"/>
           <w:u w:val="single"/>
         </w:rPr>
+        <w:t>吴佳璐 31901130</w:t>
+      </w:r>
+    </w:p>
+    <w:p>
+      <w:pPr>
+        <w:spacing w:before="156" w:after="156"/>
+        <w:ind w:firstLineChars="1300" w:firstLine="3640"/>
+        <w:jc w:val="left"/>
+        <w:rPr>
+          <w:rFonts w:ascii="宋体" w:hAnsi="宋体" w:cs="宋体"/>
+          <w:kern w:val="0"/>
+          <w:sz w:val="28"/>
+          <w:szCs w:val="28"/>
+          <w:u w:val="single"/>
+        </w:rPr>
       </w:pPr>
       <w:r>
         <w:rPr>
@@ -353,7 +397,7 @@
           <w:szCs w:val="28"/>
           <w:u w:val="single"/>
         </w:rPr>
-        <w:t>吴佳璐 31901130</w:t>
+        <w:t>徐文君 31901131</w:t>
       </w:r>
     </w:p>
     <w:p>
@@ -362,31 +406,7 @@
         <w:ind w:firstLineChars="1300" w:firstLine="3640"/>
         <w:jc w:val="left"/>
         <w:rPr>
-          <w:rFonts w:ascii="宋体" w:hAnsi="宋体" w:cs="宋体" w:hint="eastAsia"/>
-          <w:kern w:val="0"/>
-          <w:sz w:val="28"/>
-          <w:szCs w:val="28"/>
-          <w:u w:val="single"/>
-        </w:rPr>
-      </w:pPr>
-      <w:r>
-        <w:rPr>
-          <w:rFonts w:ascii="宋体" w:hAnsi="宋体" w:cs="宋体" w:hint="eastAsia"/>
-          <w:kern w:val="0"/>
-          <w:sz w:val="28"/>
-          <w:szCs w:val="28"/>
-          <w:u w:val="single"/>
-        </w:rPr>
-        <w:t>徐文君 31901131</w:t>
-      </w:r>
-    </w:p>
-    <w:p>
-      <w:pPr>
-        <w:spacing w:before="156" w:after="156"/>
-        <w:ind w:firstLineChars="1300" w:firstLine="3640"/>
-        <w:jc w:val="left"/>
-        <w:rPr>
-          <w:rFonts w:ascii="宋体" w:hAnsi="宋体" w:cs="宋体" w:hint="eastAsia"/>
+          <w:rFonts w:ascii="宋体" w:hAnsi="宋体" w:cs="宋体"/>
           <w:kern w:val="0"/>
           <w:sz w:val="28"/>
           <w:szCs w:val="28"/>
@@ -477,27 +497,7 @@
           <w:szCs w:val="28"/>
           <w:u w:val="single"/>
         </w:rPr>
-        <w:t xml:space="preserve">  杨 </w:t>
-      </w:r>
-      <w:proofErr w:type="gramStart"/>
-      <w:r>
-        <w:rPr>
-          <w:rFonts w:ascii="宋体" w:hAnsi="宋体" w:cs="Times New Roman" w:hint="eastAsia"/>
-          <w:sz w:val="28"/>
-          <w:szCs w:val="28"/>
-          <w:u w:val="single"/>
-        </w:rPr>
-        <w:t>枨</w:t>
-      </w:r>
-      <w:proofErr w:type="gramEnd"/>
-      <w:r>
-        <w:rPr>
-          <w:rFonts w:ascii="宋体" w:hAnsi="宋体" w:cs="Times New Roman" w:hint="eastAsia"/>
-          <w:sz w:val="28"/>
-          <w:szCs w:val="28"/>
-          <w:u w:val="single"/>
-        </w:rPr>
-        <w:t xml:space="preserve"> 老 师</w:t>
+        <w:t xml:space="preserve">  杨 枨 老 师</w:t>
       </w:r>
       <w:bookmarkEnd w:id="0"/>
       <w:bookmarkEnd w:id="1"/>
@@ -831,7 +831,7 @@
               <w:rPr>
                 <w:rFonts w:ascii="宋体" w:hAnsi="宋体" w:cs="Times New Roman"/>
               </w:rPr>
-              <w:t>1</w:t>
+              <w:t>0</w:t>
             </w:r>
             <w:r>
               <w:rPr>
@@ -1983,7 +1983,7 @@
                 <w:sz w:val="21"/>
                 <w:szCs w:val="24"/>
               </w:rPr>
-              <w:t>1.1.</w:t>
+              <w:t>1.</w:t>
             </w:r>
             <w:r>
               <w:rPr>
@@ -1993,6 +1993,22 @@
               </w:rPr>
               <w:t>0</w:t>
             </w:r>
+            <w:r>
+              <w:rPr>
+                <w:rFonts w:ascii="宋体" w:hAnsi="宋体" w:cs="Arial"/>
+                <w:sz w:val="21"/>
+                <w:szCs w:val="24"/>
+              </w:rPr>
+              <w:t>.</w:t>
+            </w:r>
+            <w:r>
+              <w:rPr>
+                <w:rFonts w:ascii="宋体" w:hAnsi="宋体" w:cs="Arial"/>
+                <w:sz w:val="21"/>
+                <w:szCs w:val="24"/>
+              </w:rPr>
+              <w:t>0</w:t>
+            </w:r>
           </w:p>
         </w:tc>
         <w:tc>
@@ -2273,7 +2289,31 @@
                 <w:sz w:val="21"/>
                 <w:szCs w:val="24"/>
               </w:rPr>
-              <w:t>1.1.1</w:t>
+              <w:t>1.</w:t>
+            </w:r>
+            <w:r>
+              <w:rPr>
+                <w:rFonts w:ascii="宋体" w:hAnsi="宋体" w:cs="Arial"/>
+                <w:sz w:val="21"/>
+                <w:szCs w:val="24"/>
+              </w:rPr>
+              <w:t>0</w:t>
+            </w:r>
+            <w:r>
+              <w:rPr>
+                <w:rFonts w:ascii="宋体" w:hAnsi="宋体" w:cs="Arial"/>
+                <w:sz w:val="21"/>
+                <w:szCs w:val="24"/>
+              </w:rPr>
+              <w:t>.</w:t>
+            </w:r>
+            <w:r>
+              <w:rPr>
+                <w:rFonts w:ascii="宋体" w:hAnsi="宋体" w:cs="Arial"/>
+                <w:sz w:val="21"/>
+                <w:szCs w:val="24"/>
+              </w:rPr>
+              <w:t>1</w:t>
             </w:r>
           </w:p>
         </w:tc>
@@ -5318,21 +5358,7 @@
         <w:rPr>
           <w:rFonts w:ascii="宋体" w:hAnsi="宋体" w:hint="eastAsia"/>
         </w:rPr>
-        <w:t>本项目由杨</w:t>
-      </w:r>
-      <w:proofErr w:type="gramStart"/>
-      <w:r>
-        <w:rPr>
-          <w:rFonts w:ascii="宋体" w:hAnsi="宋体" w:hint="eastAsia"/>
-        </w:rPr>
-        <w:t>枨</w:t>
-      </w:r>
-      <w:proofErr w:type="gramEnd"/>
-      <w:r>
-        <w:rPr>
-          <w:rFonts w:ascii="宋体" w:hAnsi="宋体" w:hint="eastAsia"/>
-        </w:rPr>
-        <w:t>老师在软件需求分析原理与实践课程上提出，提出者目前给出的要求为：面向特定人群（项目管理,需求工程和相关课程的教师和相关学生以及一些感兴趣的网友）的</w:t>
+        <w:t>本项目由杨枨老师在软件需求分析原理与实践课程上提出，提出者目前给出的要求为：面向特定人群（项目管理,需求工程和相关课程的教师和相关学生以及一些感兴趣的网友）的</w:t>
       </w:r>
       <w:r>
         <w:rPr>
@@ -5441,21 +5467,7 @@
         <w:rPr>
           <w:rFonts w:ascii="宋体" w:hAnsi="宋体" w:hint="eastAsia"/>
         </w:rPr>
-        <w:t>2.服务教师和学生，使他们在教育和学习过程中得到便捷。不断的记录</w:t>
-      </w:r>
-      <w:proofErr w:type="gramStart"/>
-      <w:r>
-        <w:rPr>
-          <w:rFonts w:ascii="宋体" w:hAnsi="宋体" w:hint="eastAsia"/>
-        </w:rPr>
-        <w:t>这门课从诞生</w:t>
-      </w:r>
-      <w:proofErr w:type="gramEnd"/>
-      <w:r>
-        <w:rPr>
-          <w:rFonts w:ascii="宋体" w:hAnsi="宋体" w:hint="eastAsia"/>
-        </w:rPr>
-        <w:t>到成熟的过程</w:t>
+        <w:t>2.服务教师和学生，使他们在教育和学习过程中得到便捷。不断的记录这门课从诞生到成熟的过程</w:t>
       </w:r>
     </w:p>
     <w:p>
@@ -5486,16 +5498,8 @@
         <w:rPr>
           <w:rFonts w:ascii="宋体" w:hAnsi="宋体" w:hint="eastAsia"/>
         </w:rPr>
-        <w:t>投资方：杨</w:t>
-      </w:r>
-      <w:proofErr w:type="gramStart"/>
-      <w:r>
-        <w:rPr>
-          <w:rFonts w:ascii="宋体" w:hAnsi="宋体" w:hint="eastAsia"/>
-        </w:rPr>
-        <w:t>枨</w:t>
-      </w:r>
-      <w:proofErr w:type="gramEnd"/>
+        <w:t>投资方：杨枨</w:t>
+      </w:r>
     </w:p>
     <w:p>
       <w:pPr>
@@ -5515,16 +5519,8 @@
         <w:rPr>
           <w:rFonts w:ascii="宋体" w:hAnsi="宋体" w:hint="eastAsia"/>
         </w:rPr>
-        <w:t>需方：杨</w:t>
-      </w:r>
-      <w:proofErr w:type="gramStart"/>
-      <w:r>
-        <w:rPr>
-          <w:rFonts w:ascii="宋体" w:hAnsi="宋体" w:hint="eastAsia"/>
-        </w:rPr>
-        <w:t>枨</w:t>
-      </w:r>
-      <w:proofErr w:type="gramEnd"/>
+        <w:t>需方：杨枨</w:t>
+      </w:r>
     </w:p>
     <w:p>
       <w:pPr>
@@ -5544,21 +5540,7 @@
         <w:rPr>
           <w:rFonts w:ascii="宋体" w:hAnsi="宋体" w:hint="eastAsia"/>
         </w:rPr>
-        <w:t>用户：杨</w:t>
-      </w:r>
-      <w:proofErr w:type="gramStart"/>
-      <w:r>
-        <w:rPr>
-          <w:rFonts w:ascii="宋体" w:hAnsi="宋体" w:hint="eastAsia"/>
-        </w:rPr>
-        <w:t>枨</w:t>
-      </w:r>
-      <w:proofErr w:type="gramEnd"/>
-      <w:r>
-        <w:rPr>
-          <w:rFonts w:ascii="宋体" w:hAnsi="宋体" w:hint="eastAsia"/>
-        </w:rPr>
-        <w:t>及项目管理,需求工程和相关课程的教师和相关学生以及一些感兴趣的网友</w:t>
+        <w:t>用户：杨枨及项目管理,需求工程和相关课程的教师和相关学生以及一些感兴趣的网友</w:t>
       </w:r>
     </w:p>
     <w:p>
@@ -6088,47 +6070,23 @@
         </w:rPr>
       </w:pPr>
       <w:bookmarkStart w:id="47" w:name="_Ref97983280"/>
-      <w:proofErr w:type="gramStart"/>
       <w:r>
         <w:rPr>
           <w:rFonts w:ascii="Times New Roman" w:hAnsi="Times New Roman" w:cs="Times New Roman" w:hint="eastAsia"/>
           <w:szCs w:val="20"/>
         </w:rPr>
-        <w:t>人社通员工</w:t>
-      </w:r>
-      <w:proofErr w:type="gramEnd"/>
-      <w:r>
-        <w:rPr>
-          <w:rFonts w:ascii="Times New Roman" w:hAnsi="Times New Roman" w:cs="Times New Roman" w:hint="eastAsia"/>
-          <w:szCs w:val="20"/>
-        </w:rPr>
-        <w:t>时薪参考</w:t>
-      </w:r>
-      <w:r>
-        <w:fldChar w:fldCharType="begin"/>
-      </w:r>
-      <w:r>
-        <w:instrText xml:space="preserve"> HYPERLINK "https://m12333.cn/policy/wmbk.html" </w:instrText>
-      </w:r>
-      <w:r>
-        <w:fldChar w:fldCharType="separate"/>
-      </w:r>
-      <w:r>
-        <w:rPr>
-          <w:rStyle w:val="a9"/>
-          <w:rFonts w:ascii="Times New Roman" w:hAnsi="Times New Roman" w:cs="Times New Roman"/>
-          <w:szCs w:val="20"/>
-        </w:rPr>
-        <w:t>https://m12333.cn/policy/wmbk.html</w:t>
-      </w:r>
-      <w:r>
-        <w:rPr>
-          <w:rStyle w:val="a9"/>
-          <w:rFonts w:ascii="Times New Roman" w:hAnsi="Times New Roman" w:cs="Times New Roman"/>
-          <w:szCs w:val="20"/>
-        </w:rPr>
-        <w:fldChar w:fldCharType="end"/>
-      </w:r>
+        <w:t>人社通员工时薪参考</w:t>
+      </w:r>
+      <w:hyperlink r:id="rId9" w:history="1">
+        <w:r>
+          <w:rPr>
+            <w:rStyle w:val="a9"/>
+            <w:rFonts w:ascii="Times New Roman" w:hAnsi="Times New Roman" w:cs="Times New Roman"/>
+            <w:szCs w:val="20"/>
+          </w:rPr>
+          <w:t>https://m12333.cn/policy/wmbk.html</w:t>
+        </w:r>
+      </w:hyperlink>
       <w:bookmarkEnd w:id="46"/>
       <w:bookmarkEnd w:id="47"/>
       <w:r>
@@ -7455,21 +7413,7 @@
         <w:rPr>
           <w:rFonts w:ascii="宋体" w:hAnsi="宋体" w:hint="eastAsia"/>
         </w:rPr>
-        <w:t>网站的优点是不用安装不占空间，操作简单且较为统一，易于推广，开发成本低，有更多精力花费在运营维护。缺点是只能展示核心部分，因为比较轻</w:t>
-      </w:r>
-      <w:proofErr w:type="gramStart"/>
-      <w:r>
-        <w:rPr>
-          <w:rFonts w:ascii="宋体" w:hAnsi="宋体" w:hint="eastAsia"/>
-        </w:rPr>
-        <w:t>量许多</w:t>
-      </w:r>
-      <w:proofErr w:type="gramEnd"/>
-      <w:r>
-        <w:rPr>
-          <w:rFonts w:ascii="宋体" w:hAnsi="宋体" w:hint="eastAsia"/>
-        </w:rPr>
-        <w:t>功能无法展现，总的来说不够全面。使用时用户群体也容易流失。</w:t>
+        <w:t>网站的优点是不用安装不占空间，操作简单且较为统一，易于推广，开发成本低，有更多精力花费在运营维护。缺点是只能展示核心部分，因为比较轻量许多功能无法展现，总的来说不够全面。使用时用户群体也容易流失。</w:t>
       </w:r>
     </w:p>
     <w:tbl>
@@ -7845,21 +7789,7 @@
               <w:rPr>
                 <w:rFonts w:ascii="宋体" w:hAnsi="宋体" w:cs="Times New Roman" w:hint="eastAsia"/>
               </w:rPr>
-              <w:t>开发难度相对低，</w:t>
-            </w:r>
-            <w:proofErr w:type="gramStart"/>
-            <w:r>
-              <w:rPr>
-                <w:rFonts w:ascii="宋体" w:hAnsi="宋体" w:cs="Times New Roman" w:hint="eastAsia"/>
-              </w:rPr>
-              <w:t>推广较容易且搜收益</w:t>
-            </w:r>
-            <w:proofErr w:type="gramEnd"/>
-            <w:r>
-              <w:rPr>
-                <w:rFonts w:ascii="宋体" w:hAnsi="宋体" w:cs="Times New Roman" w:hint="eastAsia"/>
-              </w:rPr>
-              <w:t>大</w:t>
+              <w:t>开发难度相对低，推广较容易且搜收益大</w:t>
             </w:r>
           </w:p>
         </w:tc>
@@ -8271,21 +8201,7 @@
         <w:rPr>
           <w:rFonts w:ascii="宋体" w:hAnsi="宋体" w:hint="eastAsia"/>
         </w:rPr>
-        <w:t>我们选择的是网站的系统方案，主要原因有在网页</w:t>
-      </w:r>
-      <w:proofErr w:type="gramStart"/>
-      <w:r>
-        <w:rPr>
-          <w:rFonts w:ascii="宋体" w:hAnsi="宋体" w:hint="eastAsia"/>
-        </w:rPr>
-        <w:t>端教师</w:t>
-      </w:r>
-      <w:proofErr w:type="gramEnd"/>
-      <w:r>
-        <w:rPr>
-          <w:rFonts w:ascii="宋体" w:hAnsi="宋体" w:hint="eastAsia"/>
-        </w:rPr>
-        <w:t>可以通过电脑上传教学计划、课时安排、作业、教学视频等等，对于教师的文件传输网页端方便清晰，同时师生问答可以通过网站的形式进行交流，学生也可以通过电脑上传详细问题对教师进行提问。最后学生也可以网页端进行操作，接受下载项目管理，对象建模等相关资料。</w:t>
+        <w:t>我们选择的是网站的系统方案，主要原因有在网页端教师可以通过电脑上传教学计划、课时安排、作业、教学视频等等，对于教师的文件传输网页端方便清晰，同时师生问答可以通过网站的形式进行交流，学生也可以通过电脑上传详细问题对教师进行提问。最后学生也可以网页端进行操作，接受下载项目管理，对象建模等相关资料。</w:t>
       </w:r>
     </w:p>
     <w:p>
@@ -8631,16 +8547,8 @@
         <w:rPr>
           <w:rFonts w:ascii="宋体" w:hAnsi="宋体" w:hint="eastAsia"/>
         </w:rPr>
-        <w:t>数据库管理系统：</w:t>
-      </w:r>
-      <w:proofErr w:type="spellStart"/>
-      <w:r>
-        <w:rPr>
-          <w:rFonts w:ascii="宋体" w:hAnsi="宋体" w:hint="eastAsia"/>
-        </w:rPr>
-        <w:t>Navicat</w:t>
-      </w:r>
-      <w:proofErr w:type="spellEnd"/>
+        <w:t>数据库管理系统：Navicat</w:t>
+      </w:r>
       <w:r>
         <w:rPr>
           <w:rFonts w:ascii="宋体" w:hAnsi="宋体"/>
@@ -8921,16 +8829,8 @@
         <w:rPr>
           <w:rFonts w:ascii="宋体" w:hAnsi="宋体" w:hint="eastAsia"/>
         </w:rPr>
-        <w:t>网站设计软件：</w:t>
-      </w:r>
-      <w:proofErr w:type="spellStart"/>
-      <w:r>
-        <w:rPr>
-          <w:rFonts w:ascii="宋体" w:hAnsi="宋体" w:hint="eastAsia"/>
-        </w:rPr>
-        <w:t>HBuilder</w:t>
-      </w:r>
-      <w:proofErr w:type="spellEnd"/>
+        <w:t>网站设计软件：HBuilder</w:t>
+      </w:r>
       <w:r>
         <w:rPr>
           <w:rFonts w:ascii="宋体" w:hAnsi="宋体"/>
@@ -9067,21 +8967,7 @@
         <w:rPr>
           <w:rFonts w:ascii="宋体" w:hAnsi="宋体" w:hint="eastAsia"/>
         </w:rPr>
-        <w:t>暂定采用</w:t>
-      </w:r>
-      <w:proofErr w:type="spellStart"/>
-      <w:r>
-        <w:rPr>
-          <w:rFonts w:ascii="宋体" w:hAnsi="宋体" w:hint="eastAsia"/>
-        </w:rPr>
-        <w:t>Dreamwaver</w:t>
-      </w:r>
-      <w:proofErr w:type="spellEnd"/>
-      <w:r>
-        <w:rPr>
-          <w:rFonts w:ascii="宋体" w:hAnsi="宋体" w:hint="eastAsia"/>
-        </w:rPr>
-        <w:t>设计该软件网站形式，后期若出现问题可能会采用其他软件，开发使用</w:t>
+        <w:t>暂定采用Dreamwaver设计该软件网站形式，后期若出现问题可能会采用其他软件，开发使用</w:t>
       </w:r>
       <w:r>
         <w:rPr>
@@ -9194,35 +9080,7 @@
         <w:rPr>
           <w:rFonts w:ascii="宋体" w:hAnsi="宋体" w:hint="eastAsia"/>
         </w:rPr>
-        <w:t>以上，IDEA，</w:t>
-      </w:r>
-      <w:proofErr w:type="spellStart"/>
-      <w:r>
-        <w:rPr>
-          <w:rFonts w:ascii="宋体" w:hAnsi="宋体" w:hint="eastAsia"/>
-        </w:rPr>
-        <w:t>VSCode</w:t>
-      </w:r>
-      <w:proofErr w:type="spellEnd"/>
-      <w:r>
-        <w:rPr>
-          <w:rFonts w:ascii="宋体" w:hAnsi="宋体" w:hint="eastAsia"/>
-        </w:rPr>
-        <w:t>，</w:t>
-      </w:r>
-      <w:proofErr w:type="spellStart"/>
-      <w:r>
-        <w:rPr>
-          <w:rFonts w:ascii="宋体" w:hAnsi="宋体" w:hint="eastAsia"/>
-        </w:rPr>
-        <w:t>Navicat</w:t>
-      </w:r>
-      <w:proofErr w:type="spellEnd"/>
-      <w:r>
-        <w:rPr>
-          <w:rFonts w:ascii="宋体" w:hAnsi="宋体" w:hint="eastAsia"/>
-        </w:rPr>
-        <w:t>等</w:t>
+        <w:t>以上，IDEA，VSCode，Navicat等</w:t>
       </w:r>
     </w:p>
     <w:p>
@@ -9907,16 +9765,8 @@
               <w:rPr>
                 <w:rFonts w:ascii="宋体" w:hAnsi="宋体" w:hint="eastAsia"/>
               </w:rPr>
-              <w:t>团</w:t>
-            </w:r>
-            <w:proofErr w:type="gramStart"/>
-            <w:r>
-              <w:rPr>
-                <w:rFonts w:ascii="宋体" w:hAnsi="宋体" w:hint="eastAsia"/>
-              </w:rPr>
-              <w:t>建费用</w:t>
-            </w:r>
-            <w:proofErr w:type="gramEnd"/>
+              <w:t>团建费用</w:t>
+            </w:r>
           </w:p>
         </w:tc>
         <w:tc>
@@ -10794,21 +10644,7 @@
         <w:rPr>
           <w:rFonts w:ascii="宋体" w:hAnsi="宋体"/>
         </w:rPr>
-        <w:t>3）</w:t>
-      </w:r>
-      <w:proofErr w:type="gramStart"/>
-      <w:r>
-        <w:rPr>
-          <w:rFonts w:ascii="宋体" w:hAnsi="宋体"/>
-        </w:rPr>
-        <w:t>墨刀会员</w:t>
-      </w:r>
-      <w:proofErr w:type="gramEnd"/>
-      <w:r>
-        <w:rPr>
-          <w:rFonts w:ascii="宋体" w:hAnsi="宋体"/>
-        </w:rPr>
-        <w:t>299元/人，共五人，总计1495元。</w:t>
+        <w:t>3）墨刀会员299元/人，共五人，总计1495元。</w:t>
       </w:r>
     </w:p>
     <w:p>
@@ -10858,16 +10694,8 @@
         <w:rPr>
           <w:rFonts w:ascii="宋体" w:hAnsi="宋体" w:hint="eastAsia"/>
         </w:rPr>
-        <w:t>根据</w:t>
-      </w:r>
-      <w:proofErr w:type="gramStart"/>
-      <w:r>
-        <w:rPr>
-          <w:rFonts w:ascii="宋体" w:hAnsi="宋体" w:hint="eastAsia"/>
-        </w:rPr>
-        <w:t>人社通</w:t>
-      </w:r>
-      <w:proofErr w:type="gramEnd"/>
+        <w:t>根据人社通</w:t>
+      </w:r>
       <w:r>
         <w:rPr>
           <w:rFonts w:ascii="宋体" w:hAnsi="宋体"/>
@@ -11726,16 +11554,8 @@
               <w:rPr>
                 <w:rFonts w:ascii="宋体" w:hAnsi="宋体" w:hint="eastAsia"/>
               </w:rPr>
-              <w:t>团</w:t>
-            </w:r>
-            <w:proofErr w:type="gramStart"/>
-            <w:r>
-              <w:rPr>
-                <w:rFonts w:ascii="宋体" w:hAnsi="宋体" w:hint="eastAsia"/>
-              </w:rPr>
-              <w:t>建费用</w:t>
-            </w:r>
-            <w:proofErr w:type="gramEnd"/>
+              <w:t>团建费用</w:t>
+            </w:r>
           </w:p>
         </w:tc>
         <w:tc>
@@ -15282,7 +15102,6 @@
                 <w:szCs w:val="32"/>
               </w:rPr>
             </w:pPr>
-            <w:proofErr w:type="spellStart"/>
             <w:r>
               <w:rPr>
                 <w:rFonts w:ascii="宋体" w:hAnsi="宋体" w:cs="Times New Roman" w:hint="eastAsia"/>
@@ -15290,7 +15109,6 @@
               </w:rPr>
               <w:t>MySql</w:t>
             </w:r>
-            <w:proofErr w:type="spellEnd"/>
           </w:p>
         </w:tc>
         <w:tc>
@@ -16275,23 +16093,7 @@
           <w:rFonts w:ascii="宋体" w:hAnsi="宋体" w:cs="Times New Roman" w:hint="eastAsia"/>
           <w:szCs w:val="32"/>
         </w:rPr>
-        <w:t>软件工程专业的教师以及相关学生的文化素质较高，对软件上手速度较快，我们也会在软件编写上坚持采用简明的风格和便捷的操作，</w:t>
-      </w:r>
-      <w:proofErr w:type="gramStart"/>
-      <w:r>
-        <w:rPr>
-          <w:rFonts w:ascii="宋体" w:hAnsi="宋体" w:cs="Times New Roman" w:hint="eastAsia"/>
-          <w:szCs w:val="32"/>
-        </w:rPr>
-        <w:t>让相关</w:t>
-      </w:r>
-      <w:proofErr w:type="gramEnd"/>
-      <w:r>
-        <w:rPr>
-          <w:rFonts w:ascii="宋体" w:hAnsi="宋体" w:cs="Times New Roman" w:hint="eastAsia"/>
-          <w:szCs w:val="32"/>
-        </w:rPr>
-        <w:t>用户能够快速了解使用该软件。</w:t>
+        <w:t>软件工程专业的教师以及相关学生的文化素质较高，对软件上手速度较快，我们也会在软件编写上坚持采用简明的风格和便捷的操作，让相关用户能够快速了解使用该软件。</w:t>
       </w:r>
     </w:p>
     <w:p>
@@ -17034,25 +16836,7 @@
                 <w:szCs w:val="24"/>
               </w:rPr>
               <w:tab/>
-              <w:t>软件结构体系存在问题，</w:t>
-            </w:r>
-            <w:proofErr w:type="gramStart"/>
-            <w:r>
-              <w:rPr>
-                <w:rFonts w:ascii="宋体" w:hAnsi="宋体" w:cs="Times New Roman"/>
-                <w:bCs/>
-                <w:szCs w:val="24"/>
-              </w:rPr>
-              <w:t>使完成</w:t>
-            </w:r>
-            <w:proofErr w:type="gramEnd"/>
-            <w:r>
-              <w:rPr>
-                <w:rFonts w:ascii="宋体" w:hAnsi="宋体" w:cs="Times New Roman"/>
-                <w:bCs/>
-                <w:szCs w:val="24"/>
-              </w:rPr>
-              <w:t>的软件产品未能实现项目预定目标。</w:t>
+              <w:t>软件结构体系存在问题，使完成的软件产品未能实现项目预定目标。</w:t>
             </w:r>
           </w:p>
           <w:p>
@@ -17412,23 +17196,7 @@
                 <w:szCs w:val="24"/>
               </w:rPr>
               <w:tab/>
-              <w:t>开发</w:t>
-            </w:r>
-            <w:proofErr w:type="gramStart"/>
-            <w:r>
-              <w:rPr>
-                <w:rFonts w:ascii="宋体" w:hAnsi="宋体" w:cs="Times New Roman"/>
-                <w:szCs w:val="24"/>
-              </w:rPr>
-              <w:t>额外不</w:t>
-            </w:r>
-            <w:proofErr w:type="gramEnd"/>
-            <w:r>
-              <w:rPr>
-                <w:rFonts w:ascii="宋体" w:hAnsi="宋体" w:cs="Times New Roman"/>
-                <w:szCs w:val="24"/>
-              </w:rPr>
-              <w:t>需要的功能，延长了计划进度。</w:t>
+              <w:t>开发额外不需要的功能，延长了计划进度。</w:t>
             </w:r>
           </w:p>
         </w:tc>
@@ -17686,21 +17454,12 @@
                 <w:szCs w:val="24"/>
               </w:rPr>
             </w:pPr>
-            <w:proofErr w:type="gramStart"/>
             <w:r>
               <w:rPr>
                 <w:rFonts w:ascii="宋体" w:hAnsi="宋体" w:cs="Times New Roman" w:hint="eastAsia"/>
                 <w:szCs w:val="24"/>
               </w:rPr>
-              <w:t>项目项目</w:t>
-            </w:r>
-            <w:proofErr w:type="gramEnd"/>
-            <w:r>
-              <w:rPr>
-                <w:rFonts w:ascii="宋体" w:hAnsi="宋体" w:cs="Times New Roman" w:hint="eastAsia"/>
-                <w:szCs w:val="24"/>
-              </w:rPr>
-              <w:t>经理缺乏项目管理的经验，可能会产生采用了不符合项目特征的组织结构和管理模式，人员之间的沟通和协调产生障碍，因绩效评估、奖惩等方面</w:t>
+              <w:t>项目项目经理缺乏项目管理的经验，可能会产生采用了不符合项目特征的组织结构和管理模式，人员之间的沟通和协调产生障碍，因绩效评估、奖惩等方面</w:t>
             </w:r>
             <w:r>
               <w:rPr>
@@ -18034,23 +17793,7 @@
                 <w:szCs w:val="24"/>
               </w:rPr>
               <w:tab/>
-              <w:t>在</w:t>
-            </w:r>
-            <w:proofErr w:type="gramStart"/>
-            <w:r>
-              <w:rPr>
-                <w:rFonts w:ascii="宋体" w:hAnsi="宋体" w:cs="Times New Roman"/>
-                <w:szCs w:val="24"/>
-              </w:rPr>
-              <w:t>做需求</w:t>
-            </w:r>
-            <w:proofErr w:type="gramEnd"/>
-            <w:r>
-              <w:rPr>
-                <w:rFonts w:ascii="宋体" w:hAnsi="宋体" w:cs="Times New Roman"/>
-                <w:szCs w:val="24"/>
-              </w:rPr>
-              <w:t>中客户参与不够；</w:t>
+              <w:t>在做需求中客户参与不够；</w:t>
             </w:r>
           </w:p>
           <w:p>
@@ -18408,12 +18151,12 @@
       </w:r>
     </w:p>
     <w:sectPr>
-      <w:headerReference w:type="even" r:id="rId9"/>
-      <w:headerReference w:type="default" r:id="rId10"/>
-      <w:footerReference w:type="even" r:id="rId11"/>
-      <w:footerReference w:type="default" r:id="rId12"/>
-      <w:headerReference w:type="first" r:id="rId13"/>
-      <w:footerReference w:type="first" r:id="rId14"/>
+      <w:headerReference w:type="even" r:id="rId10"/>
+      <w:headerReference w:type="default" r:id="rId11"/>
+      <w:footerReference w:type="even" r:id="rId12"/>
+      <w:footerReference w:type="default" r:id="rId13"/>
+      <w:headerReference w:type="first" r:id="rId14"/>
+      <w:footerReference w:type="first" r:id="rId15"/>
       <w:pgSz w:w="11906" w:h="16838"/>
       <w:pgMar w:top="1440" w:right="1797" w:bottom="1440" w:left="1797" w:header="851" w:footer="992" w:gutter="0"/>
       <w:cols w:space="425"/>
